--- a/Paragraphs/Copy-style-between-documents/Copy-style-between-documents/Data/SourceDocument.docx
+++ b/Paragraphs/Copy-style-between-documents/Copy-style-between-documents/Data/SourceDocument.docx
@@ -4,56 +4,815 @@
   <w:body>
     <w:p>
       <w:pPr>
-        <w:pStyle w:val="Userdefinedstyle"/>
-        <w:jc w:val="center"/>
+        <w:pStyle w:val="MyStyle"/>
+      </w:pPr>
+      <w:r>
+        <w:t>The Giant Panda</w:t>
+      </w:r>
+    </w:p>
+    <w:p>
+      <w:r>
+        <w:t>The giant panda, which only lives in China outside of captivity, has captured the hearts of people of all ages across the globe. From their furry black and white bodies to their shy and docile nature, they are considered one of the world's most loved animals.</w:t>
+      </w:r>
+    </w:p>
+    <w:p>
+      <w:r>
+        <w:rPr>
+          <w:noProof/>
+        </w:rPr>
+        <w:drawing>
+          <wp:inline distT="0" distB="0" distL="0" distR="0" wp14:anchorId="0B84EEA0" wp14:editId="05C3184A">
+            <wp:extent cx="5936615" cy="3336925"/>
+            <wp:effectExtent l="0" t="0" r="0" b="0"/>
+            <wp:docPr id="1" name="Picture 1"/>
+            <wp:cNvGraphicFramePr/>
+            <a:graphic xmlns:a="http://schemas.openxmlformats.org/drawingml/2006/main">
+              <a:graphicData uri="http://schemas.openxmlformats.org/drawingml/2006/picture">
+                <pic:pic xmlns:pic="http://schemas.openxmlformats.org/drawingml/2006/picture">
+                  <pic:nvPicPr>
+                    <pic:cNvPr id="0" name=""/>
+                    <pic:cNvPicPr>
+                      <a:picLocks noChangeAspect="1" noChangeArrowheads="1"/>
+                    </pic:cNvPicPr>
+                  </pic:nvPicPr>
+                  <pic:blipFill>
+                    <a:blip r:embed="rId7"/>
+                    <a:srcRect/>
+                    <a:stretch>
+                      <a:fillRect/>
+                    </a:stretch>
+                  </pic:blipFill>
+                  <pic:spPr bwMode="auto">
+                    <a:xfrm>
+                      <a:off x="0" y="0"/>
+                      <a:ext cx="5936615" cy="3336925"/>
+                    </a:xfrm>
+                    <a:prstGeom prst="rect">
+                      <a:avLst/>
+                    </a:prstGeom>
+                  </pic:spPr>
+                </pic:pic>
+              </a:graphicData>
+            </a:graphic>
+          </wp:inline>
+        </w:drawing>
+      </w:r>
+    </w:p>
+    <w:p>
+      <w:pPr>
+        <w:spacing w:after="0" w:line="240" w:lineRule="auto"/>
       </w:pPr>
       <w:r>
         <w:rPr>
           <w:b/>
           <w:bCs/>
         </w:rPr>
-        <w:t>Adventure Works Cycles</w:t>
-      </w:r>
+        <w:t>Quick Fact</w:t>
+      </w:r>
+      <w:r>
+        <w:t xml:space="preserve"> The estimated number of giant pandas in the wild varies between 1,500 and 3,000.</w:t>
+      </w:r>
+    </w:p>
+    <w:p>
+      <w:pPr>
+        <w:pStyle w:val="Heading1"/>
+      </w:pPr>
+      <w:r>
+        <w:t>Intriguing Giant Panda Mysteries</w:t>
+      </w:r>
+    </w:p>
+    <w:p>
+      <w:pPr>
+        <w:spacing w:after="120"/>
+      </w:pPr>
+      <w:r>
+        <w:t xml:space="preserve">While most adore their fluffy fur and round heads, which help give them their cuddly panda quality, others are fascinated by the many mysteries of the giant panda. Did you know that the giant panda may actually be a raccoon, they have an opposable pseudo thumb, and that they’re technically a carnivore even though their diet is primarily vegetarian? These things and more have baffled scientists and naturalists for hundreds of years. </w:t>
+      </w:r>
+    </w:p>
+    <w:p>
+      <w:pPr>
+        <w:pStyle w:val="Heading2"/>
+        <w:rPr>
+          <w:color w:val="008000"/>
+        </w:rPr>
+      </w:pPr>
+      <w:r>
+        <w:rPr>
+          <w:color w:val="008000"/>
+        </w:rPr>
+        <w:t>Opposable Pseudo Thumb</w:t>
+      </w:r>
+    </w:p>
+    <w:p>
+      <w:pPr>
+        <w:spacing w:after="120"/>
+      </w:pPr>
+      <w:r>
+        <w:t xml:space="preserve">A characteristic of the giant panda that has mystified scientists is their movable, elongated wrist bone that acts like an opposable thumb. This human-like quality that helps give them even more of a cuddly-panda appearance enables the giant panda to pick up objects and even eat sitting up. </w:t>
+      </w:r>
+    </w:p>
+    <w:p>
+      <w:pPr>
+        <w:spacing w:after="120"/>
+      </w:pPr>
       <w:r>
         <w:rPr>
           <w:b/>
           <w:bCs/>
         </w:rPr>
-        <w:br/>
-      </w:r>
-      <w:r>
-        <w:t xml:space="preserve">Adventure Works Cycles, the fictitious company on which the AdventureWorks sample databases are based, is a large, multinational manufacturing company. The company manufactures and sells metal and composite bicycles to North American, European and Asian commercial markets. While its base operation </w:t>
-      </w:r>
-      <w:proofErr w:type="gramStart"/>
-      <w:r>
-        <w:t>is located in</w:t>
-      </w:r>
-      <w:proofErr w:type="gramEnd"/>
-      <w:r>
-        <w:t xml:space="preserve"> Bothell, Washington with 290 employees, several regional sales teams are located throughout their market base.</w:t>
-      </w:r>
-      <w:r>
-        <w:br/>
-      </w:r>
-      <w:r>
-        <w:t xml:space="preserve">In 2000, Adventure Works Cycles bought a small manufacturing plant, Importadores Neptuno, located in Mexico. Importadores Neptuno manufactures several critical subcomponents for the Adventure Works Cycles product line. These subcomponents are shipped to the Bothell location for final product assembly. In 2001, Importadores </w:t>
-      </w:r>
-      <w:proofErr w:type="gramStart"/>
-      <w:r>
-        <w:t>Neptuno,</w:t>
-      </w:r>
-      <w:proofErr w:type="gramEnd"/>
-      <w:r>
-        <w:t xml:space="preserve"> became the sole manufacturer and distributor of the touring bicycle product group.</w:t>
+        <w:t>Quick Fact</w:t>
+      </w:r>
+      <w:r>
+        <w:t xml:space="preserve"> Giant pandas have five clawed toes and one pseudo thumb.</w:t>
+      </w:r>
+    </w:p>
+    <w:p>
+      <w:pPr>
+        <w:spacing w:after="120"/>
+      </w:pPr>
+      <w:r>
+        <w:t>Their pseudo thumb, along with pads of skin, help the giant panda strip the more nutritious small bamboo shoots and leaves while holding the stalk in their mouth.</w:t>
+      </w:r>
+    </w:p>
+    <w:p>
+      <w:pPr>
+        <w:pStyle w:val="Heading2"/>
+      </w:pPr>
+      <w:r>
+        <w:rPr>
+          <w:color w:val="008000"/>
+        </w:rPr>
+        <w:lastRenderedPageBreak/>
+        <w:t>Small panda or Large Raccoon?</w:t>
+      </w:r>
+    </w:p>
+    <w:p>
+      <w:r>
+        <w:t>Giant pandas are generally referred to as bears and are typically called panda bears rather than giant pandas. Though we may think they look like bears, there has been a great deal of discussion for decades about where giant pandas fit in the animal kingdom. Much of the debate has been whether they are more closely related to the red panda, once thought to be a member of the raccoon family, than the panda family.</w:t>
+      </w:r>
+    </w:p>
+    <w:p>
+      <w:r>
+        <w:t>While a giant panda has a body that resembles a small panda and climbs trees like a panda, it also has several characteristics in common with the red panda. For example, both giant pandas and red pandas eat bamboo and have the same pseudo thumb. The table below lists the main characteristics the giant panda shares with bears and red pandas.</w:t>
+      </w:r>
+    </w:p>
+    <w:tbl>
+      <w:tblPr>
+        <w:tblW w:w="5000" w:type="pct"/>
+        <w:tblBorders>
+          <w:top w:val="single" w:sz="6" w:space="0" w:color="A6A6A6"/>
+          <w:left w:val="single" w:sz="6" w:space="0" w:color="A6A6A6"/>
+          <w:bottom w:val="single" w:sz="6" w:space="0" w:color="A6A6A6"/>
+          <w:right w:val="single" w:sz="6" w:space="0" w:color="A6A6A6"/>
+          <w:insideH w:val="single" w:sz="6" w:space="0" w:color="A6A6A6"/>
+          <w:insideV w:val="single" w:sz="6" w:space="0" w:color="A6A6A6"/>
+        </w:tblBorders>
+        <w:shd w:val="clear" w:color="auto" w:fill="FFFFFF"/>
+        <w:tblLayout w:type="fixed"/>
+        <w:tblCellMar>
+          <w:left w:w="115" w:type="dxa"/>
+          <w:right w:w="115" w:type="dxa"/>
+        </w:tblCellMar>
+        <w:tblLook w:val="04A0" w:firstRow="1" w:lastRow="0" w:firstColumn="1" w:lastColumn="0" w:noHBand="0" w:noVBand="1"/>
+      </w:tblPr>
+      <w:tblGrid>
+        <w:gridCol w:w="4670"/>
+        <w:gridCol w:w="4670"/>
+      </w:tblGrid>
+      <w:tr>
+        <w:trPr>
+          <w:trHeight w:val="360"/>
+        </w:trPr>
+        <w:tc>
+          <w:tcPr>
+            <w:tcW w:w="2500" w:type="pct"/>
+            <w:tcBorders>
+              <w:top w:val="single" w:sz="8" w:space="0" w:color="00CC66"/>
+              <w:left w:val="single" w:sz="8" w:space="0" w:color="00CC66"/>
+              <w:bottom w:val="single" w:sz="8" w:space="0" w:color="00CC66"/>
+              <w:right w:val="single" w:sz="8" w:space="0" w:color="00CC66"/>
+            </w:tcBorders>
+            <w:shd w:val="clear" w:color="auto" w:fill="008000"/>
+            <w:vAlign w:val="center"/>
+          </w:tcPr>
+          <w:p>
+            <w:pPr>
+              <w:jc w:val="center"/>
+              <w:rPr>
+                <w:b/>
+                <w:bCs/>
+                <w:color w:val="FFFFFF"/>
+              </w:rPr>
+            </w:pPr>
+            <w:r>
+              <w:rPr>
+                <w:b/>
+                <w:bCs/>
+                <w:color w:val="FFFFFF"/>
+              </w:rPr>
+              <w:t>panda</w:t>
+            </w:r>
+          </w:p>
+        </w:tc>
+        <w:tc>
+          <w:tcPr>
+            <w:tcW w:w="2500" w:type="pct"/>
+            <w:tcBorders>
+              <w:top w:val="single" w:sz="8" w:space="0" w:color="00CC66"/>
+              <w:left w:val="single" w:sz="8" w:space="0" w:color="00CC66"/>
+              <w:bottom w:val="single" w:sz="8" w:space="0" w:color="00CC66"/>
+              <w:right w:val="single" w:sz="8" w:space="0" w:color="00CC66"/>
+            </w:tcBorders>
+            <w:shd w:val="clear" w:color="auto" w:fill="008000"/>
+            <w:vAlign w:val="center"/>
+          </w:tcPr>
+          <w:p>
+            <w:pPr>
+              <w:jc w:val="center"/>
+              <w:rPr>
+                <w:b/>
+                <w:bCs/>
+                <w:color w:val="FFFFFF"/>
+              </w:rPr>
+            </w:pPr>
+            <w:r>
+              <w:rPr>
+                <w:b/>
+                <w:bCs/>
+                <w:color w:val="FFFFFF"/>
+              </w:rPr>
+              <w:t>Red Panda</w:t>
+            </w:r>
+          </w:p>
+        </w:tc>
+      </w:tr>
+      <w:tr>
+        <w:trPr>
+          <w:trHeight w:val="360"/>
+        </w:trPr>
+        <w:tc>
+          <w:tcPr>
+            <w:tcW w:w="2500" w:type="pct"/>
+            <w:tcBorders>
+              <w:top w:val="single" w:sz="8" w:space="0" w:color="00CC66"/>
+            </w:tcBorders>
+            <w:shd w:val="clear" w:color="auto" w:fill="FFFFFF"/>
+            <w:vAlign w:val="center"/>
+          </w:tcPr>
+          <w:p>
+            <w:pPr>
+              <w:jc w:val="center"/>
+            </w:pPr>
+            <w:r>
+              <w:t>Shape</w:t>
+            </w:r>
+          </w:p>
+        </w:tc>
+        <w:tc>
+          <w:tcPr>
+            <w:tcW w:w="2500" w:type="pct"/>
+            <w:tcBorders>
+              <w:top w:val="single" w:sz="8" w:space="0" w:color="00CC66"/>
+            </w:tcBorders>
+            <w:shd w:val="clear" w:color="auto" w:fill="FFFFFF"/>
+            <w:vAlign w:val="center"/>
+          </w:tcPr>
+          <w:p>
+            <w:pPr>
+              <w:jc w:val="center"/>
+            </w:pPr>
+            <w:r>
+              <w:t>Diet</w:t>
+            </w:r>
+          </w:p>
+        </w:tc>
+      </w:tr>
+      <w:tr>
+        <w:trPr>
+          <w:trHeight w:val="360"/>
+        </w:trPr>
+        <w:tc>
+          <w:tcPr>
+            <w:tcW w:w="2500" w:type="pct"/>
+            <w:shd w:val="clear" w:color="auto" w:fill="FFFFFF"/>
+            <w:vAlign w:val="center"/>
+          </w:tcPr>
+          <w:p>
+            <w:pPr>
+              <w:jc w:val="center"/>
+            </w:pPr>
+            <w:r>
+              <w:t>Size</w:t>
+            </w:r>
+          </w:p>
+        </w:tc>
+        <w:tc>
+          <w:tcPr>
+            <w:tcW w:w="2500" w:type="pct"/>
+            <w:shd w:val="clear" w:color="auto" w:fill="FFFFFF"/>
+            <w:vAlign w:val="center"/>
+          </w:tcPr>
+          <w:p>
+            <w:pPr>
+              <w:jc w:val="center"/>
+            </w:pPr>
+            <w:r>
+              <w:t>Paws</w:t>
+            </w:r>
+          </w:p>
+        </w:tc>
+      </w:tr>
+      <w:tr>
+        <w:trPr>
+          <w:trHeight w:val="360"/>
+        </w:trPr>
+        <w:tc>
+          <w:tcPr>
+            <w:tcW w:w="2500" w:type="pct"/>
+            <w:shd w:val="clear" w:color="auto" w:fill="FFFFFF"/>
+            <w:vAlign w:val="center"/>
+          </w:tcPr>
+          <w:p>
+            <w:pPr>
+              <w:jc w:val="center"/>
+            </w:pPr>
+            <w:r>
+              <w:t>Shaggy fur</w:t>
+            </w:r>
+          </w:p>
+        </w:tc>
+        <w:tc>
+          <w:tcPr>
+            <w:tcW w:w="2500" w:type="pct"/>
+            <w:shd w:val="clear" w:color="auto" w:fill="FFFFFF"/>
+            <w:vAlign w:val="center"/>
+          </w:tcPr>
+          <w:p>
+            <w:pPr>
+              <w:jc w:val="center"/>
+            </w:pPr>
+            <w:r>
+              <w:t>Eyes</w:t>
+            </w:r>
+          </w:p>
+        </w:tc>
+      </w:tr>
+      <w:tr>
+        <w:trPr>
+          <w:trHeight w:val="360"/>
+        </w:trPr>
+        <w:tc>
+          <w:tcPr>
+            <w:tcW w:w="2500" w:type="pct"/>
+            <w:shd w:val="clear" w:color="auto" w:fill="FFFFFF"/>
+            <w:vAlign w:val="center"/>
+          </w:tcPr>
+          <w:p>
+            <w:pPr>
+              <w:jc w:val="center"/>
+            </w:pPr>
+            <w:r>
+              <w:t>Gait</w:t>
+            </w:r>
+          </w:p>
+        </w:tc>
+        <w:tc>
+          <w:tcPr>
+            <w:tcW w:w="2500" w:type="pct"/>
+            <w:shd w:val="clear" w:color="auto" w:fill="FFFFFF"/>
+            <w:vAlign w:val="center"/>
+          </w:tcPr>
+          <w:p>
+            <w:pPr>
+              <w:jc w:val="center"/>
+            </w:pPr>
+            <w:r>
+              <w:t>Nose and teeth</w:t>
+            </w:r>
+          </w:p>
+        </w:tc>
+      </w:tr>
+    </w:tbl>
+    <w:p/>
+    <w:p>
+      <w:pPr>
+        <w:pStyle w:val="Heading3"/>
+      </w:pPr>
+      <w:r>
+        <w:t>Cat-like features</w:t>
+      </w:r>
+    </w:p>
+    <w:p>
+      <w:r>
+        <w:t>While the body of a giant panda looks like that of a panda and the dark circles around its eyes resemble those of a red panda or raccoon, its pupils have vertical slits like the eyes of a cat. Because of their unusual eyes, a popular Chinese name for panda is ‘big panda cat’ or大‍熊‍貓 /dà xióng māo, pronounced as dah-sshyong-maow.</w:t>
+      </w:r>
+    </w:p>
+    <w:p>
+      <w:pPr>
+        <w:pStyle w:val="Heading3"/>
+      </w:pPr>
+      <w:r>
+        <w:t>DNA results</w:t>
+      </w:r>
+    </w:p>
+    <w:p>
+      <w:r>
+        <w:t>DNA analysis has put one mystery to rest. It has revealed that while the red panda is a distant relation, the giant panda's closest relative is the spectacled panda from South America.</w:t>
+      </w:r>
+    </w:p>
+    <w:p>
+      <w:pPr>
+        <w:pStyle w:val="Heading2"/>
+        <w:rPr>
+          <w:color w:val="008000"/>
+        </w:rPr>
+      </w:pPr>
+      <w:r>
+        <w:rPr>
+          <w:color w:val="008000"/>
+        </w:rPr>
+        <w:t>Mostly Vegetarian Diet</w:t>
+      </w:r>
+    </w:p>
+    <w:p>
+      <w:r>
+        <w:t xml:space="preserve">Giant pandas love bamboo! In fact, their diet is 99% bamboo. Along with bamboo, they eat other plants, small rodents, and occasionally fish. The mystery behind their diet is they have the digestive system of a carnivore. </w:t>
+      </w:r>
+    </w:p>
+    <w:p>
+      <w:r>
+        <w:t xml:space="preserve">Their ability to digest bamboo is attributed to tiny microbes that live within their digestive system. As they can only digest about 20% of what they eat, the average giant panda consumes around 14 kilograms (30 pounds) of bamboo a day. In comparison, humans eat about 2 kilograms (5 pounds) of food a day. This enormous diet means the giant panda spends more than 12 hours a day eating to stay nourished. </w:t>
+      </w:r>
+    </w:p>
+    <w:p>
+      <w:pPr>
+        <w:spacing w:before="140"/>
+      </w:pPr>
+      <w:r>
+        <w:rPr>
+          <w:b/>
+          <w:bCs/>
+        </w:rPr>
+        <w:t xml:space="preserve">Quick Fact </w:t>
+      </w:r>
+      <w:r>
+        <w:t>As the seasons change, the giant panda prefers different species and parts of bamboo.</w:t>
+      </w:r>
+    </w:p>
+    <w:p>
+      <w:pPr>
+        <w:pStyle w:val="Heading2"/>
+        <w:rPr>
+          <w:color w:val="008000"/>
+        </w:rPr>
+      </w:pPr>
+      <w:r>
+        <w:rPr>
+          <w:color w:val="008000"/>
+        </w:rPr>
+        <w:t>Tiny Cubs</w:t>
+      </w:r>
+    </w:p>
+    <w:p>
+      <w:r>
+        <w:t>An infant giant panda cub is about the size of a croissant, weighs less than a teacup and is about 900 times smaller than its mother. An average adult mother weighs around 91 kilograms (200 pounds) while newborn weighs only 83 to 190 grams (3 to 4 ounces).</w:t>
+      </w:r>
+    </w:p>
+    <w:p>
+      <w:pPr>
+        <w:pStyle w:val="Heading1"/>
+      </w:pPr>
+      <w:r>
+        <w:lastRenderedPageBreak/>
+        <w:t>Other Fun Giant Panda Facts</w:t>
+      </w:r>
+    </w:p>
+    <w:p>
+      <w:pPr>
+        <w:pStyle w:val="ListParagraph"/>
+        <w:numPr>
+          <w:ilvl w:val="0"/>
+          <w:numId w:val="1"/>
+        </w:numPr>
+        <w:ind w:left="576"/>
+      </w:pPr>
+      <w:r>
+        <w:t>Researchers have recently discovered that the gene responsible for tasting savory or umami flavors, such as meat, is inactive in giant pandas.</w:t>
+      </w:r>
+    </w:p>
+    <w:p>
+      <w:pPr>
+        <w:pStyle w:val="ListParagraph"/>
+        <w:numPr>
+          <w:ilvl w:val="0"/>
+          <w:numId w:val="1"/>
+        </w:numPr>
+        <w:ind w:left="576"/>
+      </w:pPr>
+      <w:r>
+        <w:t>For many centuries, giant pandas were thought to be a mythical creature, like a dragon or unicorn.</w:t>
+      </w:r>
+    </w:p>
+    <w:p>
+      <w:pPr>
+        <w:pStyle w:val="ListParagraph"/>
+        <w:numPr>
+          <w:ilvl w:val="0"/>
+          <w:numId w:val="1"/>
+        </w:numPr>
+        <w:ind w:left="576"/>
+      </w:pPr>
+      <w:r>
+        <w:t xml:space="preserve">Unlike other bears in the region, giant pandas don’t hibernate. </w:t>
+      </w:r>
+    </w:p>
+    <w:p>
+      <w:pPr>
+        <w:pStyle w:val="ListParagraph"/>
+        <w:numPr>
+          <w:ilvl w:val="0"/>
+          <w:numId w:val="1"/>
+        </w:numPr>
+        <w:ind w:left="576"/>
+      </w:pPr>
+      <w:r>
+        <w:t>Giant pandas can stand erect on their hind legs but rarely walk.</w:t>
+      </w:r>
+    </w:p>
+    <w:p>
+      <w:pPr>
+        <w:pStyle w:val="ListParagraph"/>
+        <w:numPr>
+          <w:ilvl w:val="0"/>
+          <w:numId w:val="1"/>
+        </w:numPr>
+        <w:ind w:left="576"/>
+      </w:pPr>
+      <w:r>
+        <w:t xml:space="preserve">The Qinling panda, another giant panda species with a dark brown and light brown coat, lives only in the mountains of Shaanxi. </w:t>
+      </w:r>
+    </w:p>
+    <w:p>
+      <w:pPr>
+        <w:pStyle w:val="ListParagraph"/>
+        <w:numPr>
+          <w:ilvl w:val="0"/>
+          <w:numId w:val="1"/>
+        </w:numPr>
+        <w:ind w:left="576"/>
+      </w:pPr>
+      <w:r>
+        <w:t>Giant pandas have very sensitive hearing and smell, but they have poor eyesight.</w:t>
+      </w:r>
+    </w:p>
+    <w:p>
+      <w:pPr>
+        <w:pStyle w:val="ListParagraph"/>
+        <w:numPr>
+          <w:ilvl w:val="0"/>
+          <w:numId w:val="1"/>
+        </w:numPr>
+        <w:ind w:left="576"/>
+      </w:pPr>
+      <w:r>
+        <w:t>A newborn giant panda is blind and looks like a tiny, pink, hairless mouse.</w:t>
       </w:r>
     </w:p>
     <w:sectPr>
-      <w:pgSz w:w="11906" w:h="16838"/>
-      <w:pgMar w:top="400" w:right="400" w:bottom="400" w:left="1000" w:header="720" w:footer="720" w:gutter="0"/>
-      <w:cols w:space="720"/>
+      <w:headerReference w:type="even" r:id="rId8"/>
+      <w:headerReference w:type="default" r:id="rId9"/>
+      <w:footerReference w:type="even" r:id="rId10"/>
+      <w:footerReference w:type="default" r:id="rId11"/>
+      <w:headerReference w:type="first" r:id="rId12"/>
+      <w:footerReference w:type="first" r:id="rId13"/>
+      <w:pgSz w:w="12240" w:h="15840"/>
+      <w:pgMar w:top="1440" w:right="1440" w:bottom="1440" w:left="1440" w:header="720" w:footer="720" w:gutter="0"/>
+      <w:cols w:space="0"/>
     </w:sectPr>
   </w:body>
 </w:document>
+</file>
+
+<file path=word/endnotes.xml><?xml version="1.0" encoding="utf-8"?>
+<w:endnotes xmlns:wpc="http://schemas.microsoft.com/office/word/2010/wordprocessingCanvas" xmlns:cx="http://schemas.microsoft.com/office/drawing/2014/chartex" xmlns:cx1="http://schemas.microsoft.com/office/drawing/2015/9/8/chartex" xmlns:cx2="http://schemas.microsoft.com/office/drawing/2015/10/21/chartex" xmlns:cx3="http://schemas.microsoft.com/office/drawing/2016/5/9/chartex" xmlns:cx4="http://schemas.microsoft.com/office/drawing/2016/5/10/chartex" xmlns:cx5="http://schemas.microsoft.com/office/drawing/2016/5/11/chartex" xmlns:cx6="http://schemas.microsoft.com/office/drawing/2016/5/12/chartex" xmlns:cx7="http://schemas.microsoft.com/office/drawing/2016/5/13/chartex" xmlns:cx8="http://schemas.microsoft.com/office/drawing/2016/5/14/chartex" xmlns:mc="http://schemas.openxmlformats.org/markup-compatibility/2006" xmlns:aink="http://schemas.microsoft.com/office/drawing/2016/ink" xmlns:am3d="http://schemas.microsoft.com/office/drawing/2017/model3d" xmlns:o="urn:schemas-microsoft-com:office:office" xmlns:oel="http://schemas.microsoft.com/office/2019/extlst" xmlns:r="http://schemas.openxmlformats.org/officeDocument/2006/relationships" xmlns:m="http://schemas.openxmlformats.org/officeDocument/2006/math" xmlns:v="urn:schemas-microsoft-com:vml" xmlns:wp14="http://schemas.microsoft.com/office/word/2010/wordprocessingDrawing" xmlns:wp="http://schemas.openxmlformats.org/drawingml/2006/wordprocessingDrawing" xmlns:w10="urn:schemas-microsoft-com:office:word" xmlns:w="http://schemas.openxmlformats.org/wordprocessingml/2006/main" xmlns:w14="http://schemas.microsoft.com/office/word/2010/wordml" xmlns:w15="http://schemas.microsoft.com/office/word/2012/wordml" xmlns:w16cex="http://schemas.microsoft.com/office/word/2018/wordml/cex" xmlns:w16cid="http://schemas.microsoft.com/office/word/2016/wordml/cid" xmlns:w16="http://schemas.microsoft.com/office/word/2018/wordml" xmlns:w16du="http://schemas.microsoft.com/office/word/2023/wordml/word16du" xmlns:w16sdtdh="http://schemas.microsoft.com/office/word/2020/wordml/sdtdatahash" xmlns:w16se="http://schemas.microsoft.com/office/word/2015/wordml/symex" xmlns:wpg="http://schemas.microsoft.com/office/word/2010/wordprocessingGroup" xmlns:wpi="http://schemas.microsoft.com/office/word/2010/wordprocessingInk" xmlns:wne="http://schemas.microsoft.com/office/word/2006/wordml" xmlns:wps="http://schemas.microsoft.com/office/word/2010/wordprocessingShape" mc:Ignorable="w14 w15 w16se w16cid w16 w16cex w16sdtdh w16du wp14">
+  <w:endnote w:type="separator" w:id="-1">
+    <w:p>
+      <w:pPr>
+        <w:spacing w:after="0" w:line="240" w:lineRule="auto"/>
+      </w:pPr>
+      <w:r>
+        <w:separator/>
+      </w:r>
+    </w:p>
+  </w:endnote>
+  <w:endnote w:type="continuationSeparator" w:id="0">
+    <w:p>
+      <w:pPr>
+        <w:spacing w:after="0" w:line="240" w:lineRule="auto"/>
+      </w:pPr>
+      <w:r>
+        <w:continuationSeparator/>
+      </w:r>
+    </w:p>
+  </w:endnote>
+</w:endnotes>
+</file>
+
+<file path=word/footer1.xml><?xml version="1.0" encoding="utf-8"?>
+<w:ftr xmlns:wpc="http://schemas.microsoft.com/office/word/2010/wordprocessingCanvas" xmlns:cx="http://schemas.microsoft.com/office/drawing/2014/chartex" xmlns:cx1="http://schemas.microsoft.com/office/drawing/2015/9/8/chartex" xmlns:cx2="http://schemas.microsoft.com/office/drawing/2015/10/21/chartex" xmlns:cx3="http://schemas.microsoft.com/office/drawing/2016/5/9/chartex" xmlns:cx4="http://schemas.microsoft.com/office/drawing/2016/5/10/chartex" xmlns:cx5="http://schemas.microsoft.com/office/drawing/2016/5/11/chartex" xmlns:cx6="http://schemas.microsoft.com/office/drawing/2016/5/12/chartex" xmlns:cx7="http://schemas.microsoft.com/office/drawing/2016/5/13/chartex" xmlns:cx8="http://schemas.microsoft.com/office/drawing/2016/5/14/chartex" xmlns:mc="http://schemas.openxmlformats.org/markup-compatibility/2006" xmlns:aink="http://schemas.microsoft.com/office/drawing/2016/ink" xmlns:am3d="http://schemas.microsoft.com/office/drawing/2017/model3d" xmlns:o="urn:schemas-microsoft-com:office:office" xmlns:oel="http://schemas.microsoft.com/office/2019/extlst" xmlns:r="http://schemas.openxmlformats.org/officeDocument/2006/relationships" xmlns:m="http://schemas.openxmlformats.org/officeDocument/2006/math" xmlns:v="urn:schemas-microsoft-com:vml" xmlns:wp14="http://schemas.microsoft.com/office/word/2010/wordprocessingDrawing" xmlns:wp="http://schemas.openxmlformats.org/drawingml/2006/wordprocessingDrawing" xmlns:w10="urn:schemas-microsoft-com:office:word" xmlns:w="http://schemas.openxmlformats.org/wordprocessingml/2006/main" xmlns:w14="http://schemas.microsoft.com/office/word/2010/wordml" xmlns:w15="http://schemas.microsoft.com/office/word/2012/wordml" xmlns:w16cex="http://schemas.microsoft.com/office/word/2018/wordml/cex" xmlns:w16cid="http://schemas.microsoft.com/office/word/2016/wordml/cid" xmlns:w16="http://schemas.microsoft.com/office/word/2018/wordml" xmlns:w16du="http://schemas.microsoft.com/office/word/2023/wordml/word16du" xmlns:w16sdtdh="http://schemas.microsoft.com/office/word/2020/wordml/sdtdatahash" xmlns:w16se="http://schemas.microsoft.com/office/word/2015/wordml/symex" xmlns:wpg="http://schemas.microsoft.com/office/word/2010/wordprocessingGroup" xmlns:wpi="http://schemas.microsoft.com/office/word/2010/wordprocessingInk" xmlns:wne="http://schemas.microsoft.com/office/word/2006/wordml" xmlns:wps="http://schemas.microsoft.com/office/word/2010/wordprocessingShape" mc:Ignorable="w14 w15 w16se w16cid w16 w16cex w16sdtdh w16du wp14">
+  <w:p>
+    <w:pPr>
+      <w:pStyle w:val="Footer"/>
+    </w:pPr>
+  </w:p>
+</w:ftr>
+</file>
+
+<file path=word/footer2.xml><?xml version="1.0" encoding="utf-8"?>
+<w:ftr xmlns:wpc="http://schemas.microsoft.com/office/word/2010/wordprocessingCanvas" xmlns:cx="http://schemas.microsoft.com/office/drawing/2014/chartex" xmlns:cx1="http://schemas.microsoft.com/office/drawing/2015/9/8/chartex" xmlns:cx2="http://schemas.microsoft.com/office/drawing/2015/10/21/chartex" xmlns:cx3="http://schemas.microsoft.com/office/drawing/2016/5/9/chartex" xmlns:cx4="http://schemas.microsoft.com/office/drawing/2016/5/10/chartex" xmlns:cx5="http://schemas.microsoft.com/office/drawing/2016/5/11/chartex" xmlns:cx6="http://schemas.microsoft.com/office/drawing/2016/5/12/chartex" xmlns:cx7="http://schemas.microsoft.com/office/drawing/2016/5/13/chartex" xmlns:cx8="http://schemas.microsoft.com/office/drawing/2016/5/14/chartex" xmlns:mc="http://schemas.openxmlformats.org/markup-compatibility/2006" xmlns:aink="http://schemas.microsoft.com/office/drawing/2016/ink" xmlns:am3d="http://schemas.microsoft.com/office/drawing/2017/model3d" xmlns:o="urn:schemas-microsoft-com:office:office" xmlns:oel="http://schemas.microsoft.com/office/2019/extlst" xmlns:r="http://schemas.openxmlformats.org/officeDocument/2006/relationships" xmlns:m="http://schemas.openxmlformats.org/officeDocument/2006/math" xmlns:v="urn:schemas-microsoft-com:vml" xmlns:wp14="http://schemas.microsoft.com/office/word/2010/wordprocessingDrawing" xmlns:wp="http://schemas.openxmlformats.org/drawingml/2006/wordprocessingDrawing" xmlns:w10="urn:schemas-microsoft-com:office:word" xmlns:w="http://schemas.openxmlformats.org/wordprocessingml/2006/main" xmlns:w14="http://schemas.microsoft.com/office/word/2010/wordml" xmlns:w15="http://schemas.microsoft.com/office/word/2012/wordml" xmlns:w16cex="http://schemas.microsoft.com/office/word/2018/wordml/cex" xmlns:w16cid="http://schemas.microsoft.com/office/word/2016/wordml/cid" xmlns:w16="http://schemas.microsoft.com/office/word/2018/wordml" xmlns:w16du="http://schemas.microsoft.com/office/word/2023/wordml/word16du" xmlns:w16sdtdh="http://schemas.microsoft.com/office/word/2020/wordml/sdtdatahash" xmlns:w16se="http://schemas.microsoft.com/office/word/2015/wordml/symex" xmlns:wpg="http://schemas.microsoft.com/office/word/2010/wordprocessingGroup" xmlns:wpi="http://schemas.microsoft.com/office/word/2010/wordprocessingInk" xmlns:wne="http://schemas.microsoft.com/office/word/2006/wordml" xmlns:wps="http://schemas.microsoft.com/office/word/2010/wordprocessingShape" mc:Ignorable="w14 w15 w16se w16cid w16 w16cex w16sdtdh w16du wp14">
+  <w:p>
+    <w:pPr>
+      <w:pStyle w:val="Footer"/>
+    </w:pPr>
+  </w:p>
+</w:ftr>
+</file>
+
+<file path=word/footer3.xml><?xml version="1.0" encoding="utf-8"?>
+<w:ftr xmlns:wpc="http://schemas.microsoft.com/office/word/2010/wordprocessingCanvas" xmlns:cx="http://schemas.microsoft.com/office/drawing/2014/chartex" xmlns:cx1="http://schemas.microsoft.com/office/drawing/2015/9/8/chartex" xmlns:cx2="http://schemas.microsoft.com/office/drawing/2015/10/21/chartex" xmlns:cx3="http://schemas.microsoft.com/office/drawing/2016/5/9/chartex" xmlns:cx4="http://schemas.microsoft.com/office/drawing/2016/5/10/chartex" xmlns:cx5="http://schemas.microsoft.com/office/drawing/2016/5/11/chartex" xmlns:cx6="http://schemas.microsoft.com/office/drawing/2016/5/12/chartex" xmlns:cx7="http://schemas.microsoft.com/office/drawing/2016/5/13/chartex" xmlns:cx8="http://schemas.microsoft.com/office/drawing/2016/5/14/chartex" xmlns:mc="http://schemas.openxmlformats.org/markup-compatibility/2006" xmlns:aink="http://schemas.microsoft.com/office/drawing/2016/ink" xmlns:am3d="http://schemas.microsoft.com/office/drawing/2017/model3d" xmlns:o="urn:schemas-microsoft-com:office:office" xmlns:oel="http://schemas.microsoft.com/office/2019/extlst" xmlns:r="http://schemas.openxmlformats.org/officeDocument/2006/relationships" xmlns:m="http://schemas.openxmlformats.org/officeDocument/2006/math" xmlns:v="urn:schemas-microsoft-com:vml" xmlns:wp14="http://schemas.microsoft.com/office/word/2010/wordprocessingDrawing" xmlns:wp="http://schemas.openxmlformats.org/drawingml/2006/wordprocessingDrawing" xmlns:w10="urn:schemas-microsoft-com:office:word" xmlns:w="http://schemas.openxmlformats.org/wordprocessingml/2006/main" xmlns:w14="http://schemas.microsoft.com/office/word/2010/wordml" xmlns:w15="http://schemas.microsoft.com/office/word/2012/wordml" xmlns:w16cex="http://schemas.microsoft.com/office/word/2018/wordml/cex" xmlns:w16cid="http://schemas.microsoft.com/office/word/2016/wordml/cid" xmlns:w16="http://schemas.microsoft.com/office/word/2018/wordml" xmlns:w16du="http://schemas.microsoft.com/office/word/2023/wordml/word16du" xmlns:w16sdtdh="http://schemas.microsoft.com/office/word/2020/wordml/sdtdatahash" xmlns:w16se="http://schemas.microsoft.com/office/word/2015/wordml/symex" xmlns:wpg="http://schemas.microsoft.com/office/word/2010/wordprocessingGroup" xmlns:wpi="http://schemas.microsoft.com/office/word/2010/wordprocessingInk" xmlns:wne="http://schemas.microsoft.com/office/word/2006/wordml" xmlns:wps="http://schemas.microsoft.com/office/word/2010/wordprocessingShape" mc:Ignorable="w14 w15 w16se w16cid w16 w16cex w16sdtdh w16du wp14">
+  <w:p>
+    <w:pPr>
+      <w:pStyle w:val="Footer"/>
+    </w:pPr>
+  </w:p>
+</w:ftr>
+</file>
+
+<file path=word/footnotes.xml><?xml version="1.0" encoding="utf-8"?>
+<w:footnotes xmlns:wpc="http://schemas.microsoft.com/office/word/2010/wordprocessingCanvas" xmlns:cx="http://schemas.microsoft.com/office/drawing/2014/chartex" xmlns:cx1="http://schemas.microsoft.com/office/drawing/2015/9/8/chartex" xmlns:cx2="http://schemas.microsoft.com/office/drawing/2015/10/21/chartex" xmlns:cx3="http://schemas.microsoft.com/office/drawing/2016/5/9/chartex" xmlns:cx4="http://schemas.microsoft.com/office/drawing/2016/5/10/chartex" xmlns:cx5="http://schemas.microsoft.com/office/drawing/2016/5/11/chartex" xmlns:cx6="http://schemas.microsoft.com/office/drawing/2016/5/12/chartex" xmlns:cx7="http://schemas.microsoft.com/office/drawing/2016/5/13/chartex" xmlns:cx8="http://schemas.microsoft.com/office/drawing/2016/5/14/chartex" xmlns:mc="http://schemas.openxmlformats.org/markup-compatibility/2006" xmlns:aink="http://schemas.microsoft.com/office/drawing/2016/ink" xmlns:am3d="http://schemas.microsoft.com/office/drawing/2017/model3d" xmlns:o="urn:schemas-microsoft-com:office:office" xmlns:oel="http://schemas.microsoft.com/office/2019/extlst" xmlns:r="http://schemas.openxmlformats.org/officeDocument/2006/relationships" xmlns:m="http://schemas.openxmlformats.org/officeDocument/2006/math" xmlns:v="urn:schemas-microsoft-com:vml" xmlns:wp14="http://schemas.microsoft.com/office/word/2010/wordprocessingDrawing" xmlns:wp="http://schemas.openxmlformats.org/drawingml/2006/wordprocessingDrawing" xmlns:w10="urn:schemas-microsoft-com:office:word" xmlns:w="http://schemas.openxmlformats.org/wordprocessingml/2006/main" xmlns:w14="http://schemas.microsoft.com/office/word/2010/wordml" xmlns:w15="http://schemas.microsoft.com/office/word/2012/wordml" xmlns:w16cex="http://schemas.microsoft.com/office/word/2018/wordml/cex" xmlns:w16cid="http://schemas.microsoft.com/office/word/2016/wordml/cid" xmlns:w16="http://schemas.microsoft.com/office/word/2018/wordml" xmlns:w16du="http://schemas.microsoft.com/office/word/2023/wordml/word16du" xmlns:w16sdtdh="http://schemas.microsoft.com/office/word/2020/wordml/sdtdatahash" xmlns:w16se="http://schemas.microsoft.com/office/word/2015/wordml/symex" xmlns:wpg="http://schemas.microsoft.com/office/word/2010/wordprocessingGroup" xmlns:wpi="http://schemas.microsoft.com/office/word/2010/wordprocessingInk" xmlns:wne="http://schemas.microsoft.com/office/word/2006/wordml" xmlns:wps="http://schemas.microsoft.com/office/word/2010/wordprocessingShape" mc:Ignorable="w14 w15 w16se w16cid w16 w16cex w16sdtdh w16du wp14">
+  <w:footnote w:type="separator" w:id="-1">
+    <w:p>
+      <w:pPr>
+        <w:spacing w:after="0" w:line="240" w:lineRule="auto"/>
+      </w:pPr>
+      <w:r>
+        <w:separator/>
+      </w:r>
+    </w:p>
+  </w:footnote>
+  <w:footnote w:type="continuationSeparator" w:id="0">
+    <w:p>
+      <w:pPr>
+        <w:spacing w:after="0" w:line="240" w:lineRule="auto"/>
+      </w:pPr>
+      <w:r>
+        <w:continuationSeparator/>
+      </w:r>
+    </w:p>
+  </w:footnote>
+</w:footnotes>
+</file>
+
+<file path=word/header1.xml><?xml version="1.0" encoding="utf-8"?>
+<w:hdr xmlns:wpc="http://schemas.microsoft.com/office/word/2010/wordprocessingCanvas" xmlns:cx="http://schemas.microsoft.com/office/drawing/2014/chartex" xmlns:cx1="http://schemas.microsoft.com/office/drawing/2015/9/8/chartex" xmlns:cx2="http://schemas.microsoft.com/office/drawing/2015/10/21/chartex" xmlns:cx3="http://schemas.microsoft.com/office/drawing/2016/5/9/chartex" xmlns:cx4="http://schemas.microsoft.com/office/drawing/2016/5/10/chartex" xmlns:cx5="http://schemas.microsoft.com/office/drawing/2016/5/11/chartex" xmlns:cx6="http://schemas.microsoft.com/office/drawing/2016/5/12/chartex" xmlns:cx7="http://schemas.microsoft.com/office/drawing/2016/5/13/chartex" xmlns:cx8="http://schemas.microsoft.com/office/drawing/2016/5/14/chartex" xmlns:mc="http://schemas.openxmlformats.org/markup-compatibility/2006" xmlns:aink="http://schemas.microsoft.com/office/drawing/2016/ink" xmlns:am3d="http://schemas.microsoft.com/office/drawing/2017/model3d" xmlns:o="urn:schemas-microsoft-com:office:office" xmlns:oel="http://schemas.microsoft.com/office/2019/extlst" xmlns:r="http://schemas.openxmlformats.org/officeDocument/2006/relationships" xmlns:m="http://schemas.openxmlformats.org/officeDocument/2006/math" xmlns:v="urn:schemas-microsoft-com:vml" xmlns:wp14="http://schemas.microsoft.com/office/word/2010/wordprocessingDrawing" xmlns:wp="http://schemas.openxmlformats.org/drawingml/2006/wordprocessingDrawing" xmlns:w10="urn:schemas-microsoft-com:office:word" xmlns:w="http://schemas.openxmlformats.org/wordprocessingml/2006/main" xmlns:w14="http://schemas.microsoft.com/office/word/2010/wordml" xmlns:w15="http://schemas.microsoft.com/office/word/2012/wordml" xmlns:w16cex="http://schemas.microsoft.com/office/word/2018/wordml/cex" xmlns:w16cid="http://schemas.microsoft.com/office/word/2016/wordml/cid" xmlns:w16="http://schemas.microsoft.com/office/word/2018/wordml" xmlns:w16du="http://schemas.microsoft.com/office/word/2023/wordml/word16du" xmlns:w16sdtdh="http://schemas.microsoft.com/office/word/2020/wordml/sdtdatahash" xmlns:w16se="http://schemas.microsoft.com/office/word/2015/wordml/symex" xmlns:wpg="http://schemas.microsoft.com/office/word/2010/wordprocessingGroup" xmlns:wpi="http://schemas.microsoft.com/office/word/2010/wordprocessingInk" xmlns:wne="http://schemas.microsoft.com/office/word/2006/wordml" xmlns:wps="http://schemas.microsoft.com/office/word/2010/wordprocessingShape" mc:Ignorable="w14 w15 w16se w16cid w16 w16cex w16sdtdh w16du wp14">
+  <w:p>
+    <w:pPr>
+      <w:pStyle w:val="Header"/>
+    </w:pPr>
+  </w:p>
+</w:hdr>
+</file>
+
+<file path=word/header2.xml><?xml version="1.0" encoding="utf-8"?>
+<w:hdr xmlns:wpc="http://schemas.microsoft.com/office/word/2010/wordprocessingCanvas" xmlns:cx="http://schemas.microsoft.com/office/drawing/2014/chartex" xmlns:cx1="http://schemas.microsoft.com/office/drawing/2015/9/8/chartex" xmlns:cx2="http://schemas.microsoft.com/office/drawing/2015/10/21/chartex" xmlns:cx3="http://schemas.microsoft.com/office/drawing/2016/5/9/chartex" xmlns:cx4="http://schemas.microsoft.com/office/drawing/2016/5/10/chartex" xmlns:cx5="http://schemas.microsoft.com/office/drawing/2016/5/11/chartex" xmlns:cx6="http://schemas.microsoft.com/office/drawing/2016/5/12/chartex" xmlns:cx7="http://schemas.microsoft.com/office/drawing/2016/5/13/chartex" xmlns:cx8="http://schemas.microsoft.com/office/drawing/2016/5/14/chartex" xmlns:mc="http://schemas.openxmlformats.org/markup-compatibility/2006" xmlns:aink="http://schemas.microsoft.com/office/drawing/2016/ink" xmlns:am3d="http://schemas.microsoft.com/office/drawing/2017/model3d" xmlns:o="urn:schemas-microsoft-com:office:office" xmlns:oel="http://schemas.microsoft.com/office/2019/extlst" xmlns:r="http://schemas.openxmlformats.org/officeDocument/2006/relationships" xmlns:m="http://schemas.openxmlformats.org/officeDocument/2006/math" xmlns:v="urn:schemas-microsoft-com:vml" xmlns:wp14="http://schemas.microsoft.com/office/word/2010/wordprocessingDrawing" xmlns:wp="http://schemas.openxmlformats.org/drawingml/2006/wordprocessingDrawing" xmlns:w10="urn:schemas-microsoft-com:office:word" xmlns:w="http://schemas.openxmlformats.org/wordprocessingml/2006/main" xmlns:w14="http://schemas.microsoft.com/office/word/2010/wordml" xmlns:w15="http://schemas.microsoft.com/office/word/2012/wordml" xmlns:w16cex="http://schemas.microsoft.com/office/word/2018/wordml/cex" xmlns:w16cid="http://schemas.microsoft.com/office/word/2016/wordml/cid" xmlns:w16="http://schemas.microsoft.com/office/word/2018/wordml" xmlns:w16du="http://schemas.microsoft.com/office/word/2023/wordml/word16du" xmlns:w16sdtdh="http://schemas.microsoft.com/office/word/2020/wordml/sdtdatahash" xmlns:w16se="http://schemas.microsoft.com/office/word/2015/wordml/symex" xmlns:wpg="http://schemas.microsoft.com/office/word/2010/wordprocessingGroup" xmlns:wpi="http://schemas.microsoft.com/office/word/2010/wordprocessingInk" xmlns:wne="http://schemas.microsoft.com/office/word/2006/wordml" xmlns:wps="http://schemas.microsoft.com/office/word/2010/wordprocessingShape" mc:Ignorable="w14 w15 w16se w16cid w16 w16cex w16sdtdh w16du wp14">
+  <w:p>
+    <w:pPr>
+      <w:pStyle w:val="Header"/>
+    </w:pPr>
+  </w:p>
+</w:hdr>
+</file>
+
+<file path=word/header3.xml><?xml version="1.0" encoding="utf-8"?>
+<w:hdr xmlns:wpc="http://schemas.microsoft.com/office/word/2010/wordprocessingCanvas" xmlns:cx="http://schemas.microsoft.com/office/drawing/2014/chartex" xmlns:cx1="http://schemas.microsoft.com/office/drawing/2015/9/8/chartex" xmlns:cx2="http://schemas.microsoft.com/office/drawing/2015/10/21/chartex" xmlns:cx3="http://schemas.microsoft.com/office/drawing/2016/5/9/chartex" xmlns:cx4="http://schemas.microsoft.com/office/drawing/2016/5/10/chartex" xmlns:cx5="http://schemas.microsoft.com/office/drawing/2016/5/11/chartex" xmlns:cx6="http://schemas.microsoft.com/office/drawing/2016/5/12/chartex" xmlns:cx7="http://schemas.microsoft.com/office/drawing/2016/5/13/chartex" xmlns:cx8="http://schemas.microsoft.com/office/drawing/2016/5/14/chartex" xmlns:mc="http://schemas.openxmlformats.org/markup-compatibility/2006" xmlns:aink="http://schemas.microsoft.com/office/drawing/2016/ink" xmlns:am3d="http://schemas.microsoft.com/office/drawing/2017/model3d" xmlns:o="urn:schemas-microsoft-com:office:office" xmlns:oel="http://schemas.microsoft.com/office/2019/extlst" xmlns:r="http://schemas.openxmlformats.org/officeDocument/2006/relationships" xmlns:m="http://schemas.openxmlformats.org/officeDocument/2006/math" xmlns:v="urn:schemas-microsoft-com:vml" xmlns:wp14="http://schemas.microsoft.com/office/word/2010/wordprocessingDrawing" xmlns:wp="http://schemas.openxmlformats.org/drawingml/2006/wordprocessingDrawing" xmlns:w10="urn:schemas-microsoft-com:office:word" xmlns:w="http://schemas.openxmlformats.org/wordprocessingml/2006/main" xmlns:w14="http://schemas.microsoft.com/office/word/2010/wordml" xmlns:w15="http://schemas.microsoft.com/office/word/2012/wordml" xmlns:w16cex="http://schemas.microsoft.com/office/word/2018/wordml/cex" xmlns:w16cid="http://schemas.microsoft.com/office/word/2016/wordml/cid" xmlns:w16="http://schemas.microsoft.com/office/word/2018/wordml" xmlns:w16du="http://schemas.microsoft.com/office/word/2023/wordml/word16du" xmlns:w16sdtdh="http://schemas.microsoft.com/office/word/2020/wordml/sdtdatahash" xmlns:w16se="http://schemas.microsoft.com/office/word/2015/wordml/symex" xmlns:wpg="http://schemas.microsoft.com/office/word/2010/wordprocessingGroup" xmlns:wpi="http://schemas.microsoft.com/office/word/2010/wordprocessingInk" xmlns:wne="http://schemas.microsoft.com/office/word/2006/wordml" xmlns:wps="http://schemas.microsoft.com/office/word/2010/wordprocessingShape" mc:Ignorable="w14 w15 w16se w16cid w16 w16cex w16sdtdh w16du wp14">
+  <w:p>
+    <w:pPr>
+      <w:pStyle w:val="Header"/>
+    </w:pPr>
+  </w:p>
+</w:hdr>
+</file>
+
+<file path=word/numbering.xml><?xml version="1.0" encoding="utf-8"?>
+<w:numbering xmlns:wpc="http://schemas.microsoft.com/office/word/2010/wordprocessingCanvas" xmlns:cx="http://schemas.microsoft.com/office/drawing/2014/chartex" xmlns:cx1="http://schemas.microsoft.com/office/drawing/2015/9/8/chartex" xmlns:cx2="http://schemas.microsoft.com/office/drawing/2015/10/21/chartex" xmlns:cx3="http://schemas.microsoft.com/office/drawing/2016/5/9/chartex" xmlns:cx4="http://schemas.microsoft.com/office/drawing/2016/5/10/chartex" xmlns:cx5="http://schemas.microsoft.com/office/drawing/2016/5/11/chartex" xmlns:cx6="http://schemas.microsoft.com/office/drawing/2016/5/12/chartex" xmlns:cx7="http://schemas.microsoft.com/office/drawing/2016/5/13/chartex" xmlns:cx8="http://schemas.microsoft.com/office/drawing/2016/5/14/chartex" xmlns:mc="http://schemas.openxmlformats.org/markup-compatibility/2006" xmlns:aink="http://schemas.microsoft.com/office/drawing/2016/ink" xmlns:am3d="http://schemas.microsoft.com/office/drawing/2017/model3d" xmlns:o="urn:schemas-microsoft-com:office:office" xmlns:oel="http://schemas.microsoft.com/office/2019/extlst" xmlns:r="http://schemas.openxmlformats.org/officeDocument/2006/relationships" xmlns:m="http://schemas.openxmlformats.org/officeDocument/2006/math" xmlns:v="urn:schemas-microsoft-com:vml" xmlns:wp14="http://schemas.microsoft.com/office/word/2010/wordprocessingDrawing" xmlns:wp="http://schemas.openxmlformats.org/drawingml/2006/wordprocessingDrawing" xmlns:w10="urn:schemas-microsoft-com:office:word" xmlns:w="http://schemas.openxmlformats.org/wordprocessingml/2006/main" xmlns:w14="http://schemas.microsoft.com/office/word/2010/wordml" xmlns:w15="http://schemas.microsoft.com/office/word/2012/wordml" xmlns:w16cex="http://schemas.microsoft.com/office/word/2018/wordml/cex" xmlns:w16cid="http://schemas.microsoft.com/office/word/2016/wordml/cid" xmlns:w16="http://schemas.microsoft.com/office/word/2018/wordml" xmlns:w16du="http://schemas.microsoft.com/office/word/2023/wordml/word16du" xmlns:w16sdtdh="http://schemas.microsoft.com/office/word/2020/wordml/sdtdatahash" xmlns:w16se="http://schemas.microsoft.com/office/word/2015/wordml/symex" xmlns:wpg="http://schemas.microsoft.com/office/word/2010/wordprocessingGroup" xmlns:wpi="http://schemas.microsoft.com/office/word/2010/wordprocessingInk" xmlns:wne="http://schemas.microsoft.com/office/word/2006/wordml" xmlns:wps="http://schemas.microsoft.com/office/word/2010/wordprocessingShape" mc:Ignorable="w14 w15 w16se w16cid w16 w16cex w16sdtdh w16du wp14">
+  <w:abstractNum w:abstractNumId="0" w15:restartNumberingAfterBreak="0">
+    <w:nsid w:val="6E9A65AB"/>
+    <w:multiLevelType w:val="multilevel"/>
+    <w:tmpl w:val="1C925D4E"/>
+    <w:lvl w:ilvl="0">
+      <w:numFmt w:val="bullet"/>
+      <w:lvlText w:val=""/>
+      <w:lvlJc w:val="left"/>
+      <w:pPr>
+        <w:ind w:left="720" w:hanging="360"/>
+      </w:pPr>
+      <w:rPr>
+        <w:rFonts w:ascii="Wingdings" w:eastAsia="Wingdings" w:hAnsi="Wingdings" w:cs="Wingdings"/>
+      </w:rPr>
+    </w:lvl>
+    <w:lvl w:ilvl="1">
+      <w:numFmt w:val="bullet"/>
+      <w:lvlText w:val="o"/>
+      <w:lvlJc w:val="left"/>
+      <w:pPr>
+        <w:ind w:left="1440" w:hanging="360"/>
+      </w:pPr>
+      <w:rPr>
+        <w:rFonts w:ascii="Courier New" w:eastAsia="Courier New" w:hAnsi="Courier New" w:cs="Courier New"/>
+      </w:rPr>
+    </w:lvl>
+    <w:lvl w:ilvl="2">
+      <w:numFmt w:val="bullet"/>
+      <w:lvlText w:val=""/>
+      <w:lvlJc w:val="left"/>
+      <w:pPr>
+        <w:ind w:left="2160" w:hanging="360"/>
+      </w:pPr>
+      <w:rPr>
+        <w:rFonts w:ascii="Wingdings" w:eastAsia="Wingdings" w:hAnsi="Wingdings" w:cs="Wingdings"/>
+      </w:rPr>
+    </w:lvl>
+    <w:lvl w:ilvl="3">
+      <w:numFmt w:val="bullet"/>
+      <w:lvlText w:val=""/>
+      <w:lvlJc w:val="left"/>
+      <w:pPr>
+        <w:ind w:left="2880" w:hanging="360"/>
+      </w:pPr>
+      <w:rPr>
+        <w:rFonts w:ascii="Symbol" w:eastAsia="Symbol" w:hAnsi="Symbol" w:cs="Symbol"/>
+      </w:rPr>
+    </w:lvl>
+    <w:lvl w:ilvl="4">
+      <w:numFmt w:val="bullet"/>
+      <w:lvlText w:val="o"/>
+      <w:lvlJc w:val="left"/>
+      <w:pPr>
+        <w:ind w:left="3600" w:hanging="360"/>
+      </w:pPr>
+      <w:rPr>
+        <w:rFonts w:ascii="Courier New" w:eastAsia="Courier New" w:hAnsi="Courier New" w:cs="Courier New"/>
+      </w:rPr>
+    </w:lvl>
+    <w:lvl w:ilvl="5">
+      <w:numFmt w:val="bullet"/>
+      <w:lvlText w:val=""/>
+      <w:lvlJc w:val="left"/>
+      <w:pPr>
+        <w:ind w:left="4320" w:hanging="360"/>
+      </w:pPr>
+      <w:rPr>
+        <w:rFonts w:ascii="Wingdings" w:eastAsia="Wingdings" w:hAnsi="Wingdings" w:cs="Wingdings"/>
+      </w:rPr>
+    </w:lvl>
+    <w:lvl w:ilvl="6">
+      <w:numFmt w:val="bullet"/>
+      <w:lvlText w:val=""/>
+      <w:lvlJc w:val="left"/>
+      <w:pPr>
+        <w:ind w:left="5040" w:hanging="360"/>
+      </w:pPr>
+      <w:rPr>
+        <w:rFonts w:ascii="Symbol" w:eastAsia="Symbol" w:hAnsi="Symbol" w:cs="Symbol"/>
+      </w:rPr>
+    </w:lvl>
+    <w:lvl w:ilvl="7">
+      <w:numFmt w:val="bullet"/>
+      <w:lvlText w:val="o"/>
+      <w:lvlJc w:val="left"/>
+      <w:pPr>
+        <w:ind w:left="5760" w:hanging="360"/>
+      </w:pPr>
+      <w:rPr>
+        <w:rFonts w:ascii="Courier New" w:eastAsia="Courier New" w:hAnsi="Courier New" w:cs="Courier New"/>
+      </w:rPr>
+    </w:lvl>
+    <w:lvl w:ilvl="8">
+      <w:numFmt w:val="bullet"/>
+      <w:lvlText w:val=""/>
+      <w:lvlJc w:val="left"/>
+      <w:pPr>
+        <w:ind w:left="6480" w:hanging="360"/>
+      </w:pPr>
+      <w:rPr>
+        <w:rFonts w:ascii="Wingdings" w:eastAsia="Wingdings" w:hAnsi="Wingdings" w:cs="Wingdings"/>
+      </w:rPr>
+    </w:lvl>
+  </w:abstractNum>
+  <w:num w:numId="1" w16cid:durableId="2085760500">
+    <w:abstractNumId w:val="0"/>
+  </w:num>
+</w:numbering>
 </file>
 
 <file path=word/styles.xml><?xml version="1.0" encoding="utf-8"?>
@@ -61,11 +820,18 @@
   <w:docDefaults>
     <w:rPrDefault>
       <w:rPr>
-        <w:rFonts w:ascii="Times New Roman" w:eastAsia="Times New Roman" w:hAnsi="Times New Roman" w:cs="Times New Roman"/>
+        <w:rFonts w:ascii="Calibri" w:eastAsia="Calibri" w:hAnsi="Calibri" w:cs="Calibri"/>
+        <w:color w:val="000000"/>
+        <w:sz w:val="22"/>
+        <w:szCs w:val="22"/>
         <w:lang w:val="en-US" w:eastAsia="en-US" w:bidi="ar-SA"/>
       </w:rPr>
     </w:rPrDefault>
-    <w:pPrDefault/>
+    <w:pPrDefault>
+      <w:pPr>
+        <w:spacing w:after="200" w:line="276" w:lineRule="auto"/>
+      </w:pPr>
+    </w:pPrDefault>
   </w:docDefaults>
   <w:latentStyles w:defLockedState="0" w:defUIPriority="99" w:defSemiHidden="0" w:defUnhideWhenUsed="0" w:defQFormat="0" w:count="376">
     <w:lsdException w:name="Normal" w:uiPriority="0" w:qFormat="1"/>
@@ -449,31 +1215,120 @@
     <w:name w:val="Normal"/>
     <w:qFormat/>
     <w:rPr>
-      <w:sz w:val="24"/>
-      <w:szCs w:val="24"/>
-      <w:lang w:eastAsia="uk-UA"/>
+      <w:color w:val="595959"/>
+      <w:sz w:val="20"/>
+      <w:szCs w:val="20"/>
     </w:rPr>
   </w:style>
   <w:style w:type="paragraph" w:styleId="Heading1">
     <w:name w:val="heading 1"/>
     <w:basedOn w:val="Normal"/>
+    <w:next w:val="Normal"/>
     <w:link w:val="Heading1Char"/>
     <w:uiPriority w:val="9"/>
     <w:qFormat/>
-    <w:rsid w:val="00257E59"/>
     <w:pPr>
-      <w:keepNext/>
-      <w:spacing w:before="240" w:after="60"/>
+      <w:spacing w:before="480" w:after="0"/>
       <w:outlineLvl w:val="0"/>
     </w:pPr>
     <w:rPr>
-      <w:rFonts w:ascii="Arial" w:eastAsia="MS Mincho" w:hAnsi="Arial" w:cs="Arial"/>
+      <w:rFonts w:ascii="Segoe UI" w:eastAsia="Segoe UI" w:hAnsi="Segoe UI" w:cs="Segoe UI"/>
+      <w:sz w:val="36"/>
+      <w:szCs w:val="36"/>
+    </w:rPr>
+  </w:style>
+  <w:style w:type="paragraph" w:styleId="Heading2">
+    <w:name w:val="heading 2"/>
+    <w:basedOn w:val="Normal"/>
+    <w:next w:val="Normal"/>
+    <w:link w:val="Heading2Char"/>
+    <w:uiPriority w:val="9"/>
+    <w:unhideWhenUsed/>
+    <w:qFormat/>
+    <w:pPr>
+      <w:spacing w:before="240" w:after="0"/>
+      <w:outlineLvl w:val="1"/>
+    </w:pPr>
+    <w:rPr>
+      <w:rFonts w:ascii="Segoe UI" w:eastAsia="Segoe UI" w:hAnsi="Segoe UI" w:cs="Segoe UI"/>
       <w:b/>
       <w:bCs/>
-      <w:kern w:val="32"/>
-      <w:sz w:val="32"/>
-      <w:szCs w:val="32"/>
-      <w:lang w:eastAsia="ja-JP"/>
+      <w:color w:val="00CC66"/>
+      <w:sz w:val="24"/>
+      <w:szCs w:val="24"/>
+    </w:rPr>
+  </w:style>
+  <w:style w:type="paragraph" w:styleId="Heading3">
+    <w:name w:val="heading 3"/>
+    <w:basedOn w:val="Normal"/>
+    <w:next w:val="Normal"/>
+    <w:link w:val="Heading3Char"/>
+    <w:uiPriority w:val="9"/>
+    <w:unhideWhenUsed/>
+    <w:qFormat/>
+    <w:pPr>
+      <w:spacing w:before="100" w:after="0"/>
+      <w:outlineLvl w:val="2"/>
+    </w:pPr>
+    <w:rPr>
+      <w:b/>
+      <w:bCs/>
+    </w:rPr>
+  </w:style>
+  <w:style w:type="paragraph" w:styleId="Heading4">
+    <w:name w:val="heading 4"/>
+    <w:basedOn w:val="Normal"/>
+    <w:next w:val="Normal"/>
+    <w:link w:val="Heading4Char"/>
+    <w:uiPriority w:val="9"/>
+    <w:semiHidden/>
+    <w:unhideWhenUsed/>
+    <w:qFormat/>
+    <w:pPr>
+      <w:spacing w:before="40" w:after="0" w:line="259" w:lineRule="auto"/>
+      <w:outlineLvl w:val="3"/>
+    </w:pPr>
+    <w:rPr>
+      <w:rFonts w:ascii="Calibri Light" w:eastAsia="Calibri Light" w:hAnsi="Calibri Light" w:cs="Calibri Light"/>
+      <w:i/>
+      <w:iCs/>
+      <w:color w:val="2F5496"/>
+    </w:rPr>
+  </w:style>
+  <w:style w:type="paragraph" w:styleId="Heading5">
+    <w:name w:val="heading 5"/>
+    <w:basedOn w:val="Normal"/>
+    <w:next w:val="Normal"/>
+    <w:link w:val="Heading5Char"/>
+    <w:uiPriority w:val="9"/>
+    <w:semiHidden/>
+    <w:unhideWhenUsed/>
+    <w:qFormat/>
+    <w:pPr>
+      <w:spacing w:before="40" w:after="0" w:line="259" w:lineRule="auto"/>
+      <w:outlineLvl w:val="4"/>
+    </w:pPr>
+    <w:rPr>
+      <w:rFonts w:ascii="Calibri Light" w:eastAsia="Calibri Light" w:hAnsi="Calibri Light" w:cs="Calibri Light"/>
+      <w:color w:val="2F5496"/>
+    </w:rPr>
+  </w:style>
+  <w:style w:type="paragraph" w:styleId="Heading6">
+    <w:name w:val="heading 6"/>
+    <w:basedOn w:val="Normal"/>
+    <w:next w:val="Normal"/>
+    <w:link w:val="Heading6Char"/>
+    <w:uiPriority w:val="9"/>
+    <w:semiHidden/>
+    <w:unhideWhenUsed/>
+    <w:qFormat/>
+    <w:pPr>
+      <w:spacing w:before="40" w:after="0" w:line="259" w:lineRule="auto"/>
+      <w:outlineLvl w:val="5"/>
+    </w:pPr>
+    <w:rPr>
+      <w:rFonts w:ascii="Calibri Light" w:eastAsia="Calibri Light" w:hAnsi="Calibri Light" w:cs="Calibri Light"/>
+      <w:color w:val="1F3763"/>
     </w:rPr>
   </w:style>
   <w:style w:type="character" w:default="1" w:styleId="DefaultParagraphFont">
@@ -517,40 +1372,278 @@
       </w:tblBorders>
     </w:tblPr>
   </w:style>
-  <w:style w:type="paragraph" w:customStyle="1" w:styleId="Userdefinedstyle">
-    <w:name w:val="User_defined_style"/>
-    <w:basedOn w:val="Normal"/>
-    <w:pPr>
-      <w:pBdr>
-        <w:top w:val="dotDash" w:sz="4" w:space="0" w:color="auto"/>
-        <w:left w:val="dotDash" w:sz="4" w:space="0" w:color="auto"/>
-        <w:bottom w:val="dotDash" w:sz="4" w:space="0" w:color="auto"/>
-        <w:right w:val="dotDash" w:sz="4" w:space="0" w:color="auto"/>
-        <w:between w:val="dotDash" w:sz="4" w:space="0" w:color="auto"/>
-        <w:bar w:val="dotDash" w:sz="4" w:color="auto"/>
-      </w:pBdr>
-      <w:shd w:val="clear" w:color="auto" w:fill="D3D3D3"/>
-      <w:spacing w:before="360" w:after="360" w:line="300" w:lineRule="auto"/>
-    </w:pPr>
-    <w:rPr>
-      <w:rFonts w:ascii="Calibri" w:eastAsia="Calibri" w:hAnsi="Calibri" w:cs="Calibri"/>
-      <w:i/>
-    </w:rPr>
-  </w:style>
   <w:style w:type="character" w:customStyle="1" w:styleId="Heading1Char">
     <w:name w:val="Heading 1 Char"/>
     <w:basedOn w:val="DefaultParagraphFont"/>
     <w:link w:val="Heading1"/>
-    <w:uiPriority w:val="9"/>
-    <w:rsid w:val="00257E59"/>
-    <w:rPr>
-      <w:rFonts w:ascii="Arial" w:eastAsia="MS Mincho" w:hAnsi="Arial" w:cs="Arial"/>
+    <w:rPr>
+      <w:rFonts w:ascii="Segoe UI" w:eastAsia="Segoe UI" w:hAnsi="Segoe UI" w:cs="Segoe UI"/>
+      <w:color w:val="595959"/>
+      <w:sz w:val="28"/>
+      <w:szCs w:val="28"/>
+    </w:rPr>
+  </w:style>
+  <w:style w:type="character" w:customStyle="1" w:styleId="Heading2Char">
+    <w:name w:val="Heading 2 Char"/>
+    <w:basedOn w:val="DefaultParagraphFont"/>
+    <w:link w:val="Heading2"/>
+    <w:rPr>
+      <w:rFonts w:ascii="Segoe UI" w:eastAsia="Segoe UI" w:hAnsi="Segoe UI" w:cs="Segoe UI"/>
       <w:b/>
       <w:bCs/>
-      <w:kern w:val="32"/>
+      <w:color w:val="00CC66"/>
+      <w:sz w:val="26"/>
+      <w:szCs w:val="26"/>
+    </w:rPr>
+  </w:style>
+  <w:style w:type="character" w:customStyle="1" w:styleId="Heading3Char">
+    <w:name w:val="Heading 3 Char"/>
+    <w:basedOn w:val="DefaultParagraphFont"/>
+    <w:link w:val="Heading3"/>
+    <w:rPr>
+      <w:b/>
+      <w:bCs/>
+      <w:color w:val="595959"/>
+      <w:sz w:val="20"/>
+      <w:szCs w:val="20"/>
+    </w:rPr>
+  </w:style>
+  <w:style w:type="character" w:customStyle="1" w:styleId="Heading4Char">
+    <w:name w:val="Heading 4 Char"/>
+    <w:basedOn w:val="DefaultParagraphFont"/>
+    <w:link w:val="Heading4"/>
+    <w:rPr>
+      <w:rFonts w:ascii="Calibri Light" w:eastAsia="Calibri Light" w:hAnsi="Calibri Light" w:cs="Calibri Light"/>
+      <w:i/>
+      <w:iCs/>
+      <w:color w:val="2F5496"/>
+    </w:rPr>
+  </w:style>
+  <w:style w:type="character" w:customStyle="1" w:styleId="Heading5Char">
+    <w:name w:val="Heading 5 Char"/>
+    <w:basedOn w:val="DefaultParagraphFont"/>
+    <w:link w:val="Heading5"/>
+    <w:rPr>
+      <w:rFonts w:ascii="Calibri Light" w:eastAsia="Calibri Light" w:hAnsi="Calibri Light" w:cs="Calibri Light"/>
+      <w:color w:val="2F5496"/>
+    </w:rPr>
+  </w:style>
+  <w:style w:type="character" w:customStyle="1" w:styleId="Heading6Char">
+    <w:name w:val="Heading 6 Char"/>
+    <w:basedOn w:val="DefaultParagraphFont"/>
+    <w:link w:val="Heading6"/>
+    <w:rPr>
+      <w:rFonts w:ascii="Calibri Light" w:eastAsia="Calibri Light" w:hAnsi="Calibri Light" w:cs="Calibri Light"/>
+      <w:color w:val="1F3763"/>
+    </w:rPr>
+  </w:style>
+  <w:style w:type="paragraph" w:styleId="Title">
+    <w:name w:val="Title"/>
+    <w:basedOn w:val="Normal"/>
+    <w:next w:val="Normal"/>
+    <w:link w:val="TitleChar"/>
+    <w:uiPriority w:val="10"/>
+    <w:qFormat/>
+    <w:pPr>
+      <w:spacing w:after="600" w:line="240" w:lineRule="auto"/>
+    </w:pPr>
+    <w:rPr>
+      <w:rFonts w:ascii="Segoe UI Light" w:eastAsia="Segoe UI Light" w:hAnsi="Segoe UI Light" w:cs="Segoe UI Light"/>
+      <w:color w:val="00CC66"/>
+      <w:sz w:val="80"/>
+      <w:szCs w:val="80"/>
+    </w:rPr>
+  </w:style>
+  <w:style w:type="character" w:customStyle="1" w:styleId="TitleChar">
+    <w:name w:val="Title Char"/>
+    <w:basedOn w:val="DefaultParagraphFont"/>
+    <w:link w:val="Title"/>
+    <w:rPr>
+      <w:rFonts w:ascii="Segoe UI Light" w:eastAsia="Segoe UI Light" w:hAnsi="Segoe UI Light" w:cs="Segoe UI Light"/>
+      <w:color w:val="00CC66"/>
+      <w:sz w:val="80"/>
+      <w:szCs w:val="80"/>
+    </w:rPr>
+  </w:style>
+  <w:style w:type="paragraph" w:styleId="Quote">
+    <w:name w:val="Quote"/>
+    <w:basedOn w:val="Normal"/>
+    <w:next w:val="Normal"/>
+    <w:link w:val="QuoteChar"/>
+    <w:pPr>
+      <w:spacing w:line="240" w:lineRule="auto"/>
+    </w:pPr>
+    <w:rPr>
+      <w:rFonts w:ascii="Segoe UI Light" w:eastAsia="Segoe UI Light" w:hAnsi="Segoe UI Light" w:cs="Segoe UI Light"/>
+      <w:color w:val="00CC66"/>
       <w:sz w:val="32"/>
       <w:szCs w:val="32"/>
-      <w:lang w:eastAsia="ja-JP"/>
+    </w:rPr>
+  </w:style>
+  <w:style w:type="character" w:customStyle="1" w:styleId="QuoteChar">
+    <w:name w:val="Quote Char"/>
+    <w:basedOn w:val="DefaultParagraphFont"/>
+    <w:link w:val="Quote"/>
+    <w:rPr>
+      <w:rFonts w:ascii="Segoe UI Light" w:eastAsia="Segoe UI Light" w:hAnsi="Segoe UI Light" w:cs="Segoe UI Light"/>
+      <w:color w:val="00CC66"/>
+      <w:sz w:val="32"/>
+      <w:szCs w:val="32"/>
+    </w:rPr>
+  </w:style>
+  <w:style w:type="paragraph" w:styleId="BalloonText">
+    <w:name w:val="Balloon Text"/>
+    <w:basedOn w:val="Normal"/>
+    <w:link w:val="BalloonTextChar"/>
+    <w:pPr>
+      <w:spacing w:after="0" w:line="240" w:lineRule="auto"/>
+    </w:pPr>
+    <w:rPr>
+      <w:rFonts w:ascii="Tahoma" w:eastAsia="Tahoma" w:hAnsi="Tahoma" w:cs="Tahoma"/>
+      <w:sz w:val="16"/>
+      <w:szCs w:val="16"/>
+    </w:rPr>
+  </w:style>
+  <w:style w:type="character" w:customStyle="1" w:styleId="BalloonTextChar">
+    <w:name w:val="Balloon Text Char"/>
+    <w:basedOn w:val="DefaultParagraphFont"/>
+    <w:link w:val="BalloonText"/>
+    <w:rPr>
+      <w:rFonts w:ascii="Tahoma" w:eastAsia="Tahoma" w:hAnsi="Tahoma" w:cs="Tahoma"/>
+      <w:color w:val="595959"/>
+      <w:sz w:val="16"/>
+      <w:szCs w:val="16"/>
+    </w:rPr>
+  </w:style>
+  <w:style w:type="paragraph" w:customStyle="1" w:styleId="QuickFact">
+    <w:name w:val="Quick Fact"/>
+    <w:basedOn w:val="Normal"/>
+    <w:pPr>
+      <w:spacing w:after="0" w:line="240" w:lineRule="auto"/>
+    </w:pPr>
+    <w:rPr>
+      <w:rFonts w:ascii="Cambria" w:eastAsia="Cambria" w:hAnsi="Cambria" w:cs="Cambria"/>
+      <w:i/>
+      <w:iCs/>
+    </w:rPr>
+  </w:style>
+  <w:style w:type="paragraph" w:styleId="ListParagraph">
+    <w:name w:val="List Paragraph"/>
+    <w:basedOn w:val="Normal"/>
+    <w:pPr>
+      <w:spacing w:before="200"/>
+      <w:ind w:left="720"/>
+    </w:pPr>
+  </w:style>
+  <w:style w:type="character" w:customStyle="1" w:styleId="CommentReference1">
+    <w:name w:val="Comment Reference1"/>
+    <w:basedOn w:val="DefaultParagraphFont"/>
+    <w:rPr>
+      <w:sz w:val="16"/>
+      <w:szCs w:val="16"/>
+    </w:rPr>
+  </w:style>
+  <w:style w:type="paragraph" w:customStyle="1" w:styleId="CommentText1">
+    <w:name w:val="Comment Text1"/>
+    <w:basedOn w:val="Normal"/>
+    <w:next w:val="Normal"/>
+    <w:link w:val="CommentTextChar"/>
+    <w:pPr>
+      <w:spacing w:line="240" w:lineRule="auto"/>
+    </w:pPr>
+  </w:style>
+  <w:style w:type="character" w:customStyle="1" w:styleId="CommentTextChar">
+    <w:name w:val="Comment Text Char"/>
+    <w:basedOn w:val="DefaultParagraphFont"/>
+    <w:link w:val="CommentText1"/>
+    <w:rPr>
+      <w:color w:val="595959"/>
+      <w:sz w:val="20"/>
+      <w:szCs w:val="20"/>
+    </w:rPr>
+  </w:style>
+  <w:style w:type="paragraph" w:customStyle="1" w:styleId="CommentSubject1">
+    <w:name w:val="Comment Subject1"/>
+    <w:basedOn w:val="CommentText1"/>
+    <w:next w:val="CommentText1"/>
+    <w:link w:val="CommentSubjectChar"/>
+    <w:rPr>
+      <w:b/>
+      <w:bCs/>
+    </w:rPr>
+  </w:style>
+  <w:style w:type="character" w:customStyle="1" w:styleId="CommentSubjectChar">
+    <w:name w:val="Comment Subject Char"/>
+    <w:basedOn w:val="CommentTextChar"/>
+    <w:link w:val="CommentSubject1"/>
+    <w:rPr>
+      <w:b/>
+      <w:bCs/>
+      <w:color w:val="595959"/>
+      <w:sz w:val="20"/>
+      <w:szCs w:val="20"/>
+    </w:rPr>
+  </w:style>
+  <w:style w:type="paragraph" w:styleId="Header">
+    <w:name w:val="header"/>
+    <w:basedOn w:val="Normal"/>
+    <w:next w:val="Normal"/>
+    <w:link w:val="HeaderChar"/>
+    <w:pPr>
+      <w:tabs>
+        <w:tab w:val="center" w:pos="4680"/>
+        <w:tab w:val="right" w:pos="9360"/>
+      </w:tabs>
+      <w:spacing w:after="0" w:line="240" w:lineRule="auto"/>
+    </w:pPr>
+  </w:style>
+  <w:style w:type="character" w:customStyle="1" w:styleId="HeaderChar">
+    <w:name w:val="Header Char"/>
+    <w:basedOn w:val="DefaultParagraphFont"/>
+    <w:link w:val="Header"/>
+    <w:rPr>
+      <w:color w:val="595959"/>
+      <w:sz w:val="20"/>
+      <w:szCs w:val="20"/>
+    </w:rPr>
+  </w:style>
+  <w:style w:type="paragraph" w:styleId="Footer">
+    <w:name w:val="footer"/>
+    <w:basedOn w:val="Normal"/>
+    <w:next w:val="Normal"/>
+    <w:link w:val="FooterChar"/>
+    <w:pPr>
+      <w:tabs>
+        <w:tab w:val="center" w:pos="4680"/>
+        <w:tab w:val="right" w:pos="9360"/>
+      </w:tabs>
+      <w:spacing w:after="0" w:line="240" w:lineRule="auto"/>
+    </w:pPr>
+  </w:style>
+  <w:style w:type="character" w:customStyle="1" w:styleId="FooterChar">
+    <w:name w:val="Footer Char"/>
+    <w:basedOn w:val="DefaultParagraphFont"/>
+    <w:link w:val="Footer"/>
+    <w:rPr>
+      <w:color w:val="595959"/>
+      <w:sz w:val="20"/>
+      <w:szCs w:val="20"/>
+    </w:rPr>
+  </w:style>
+  <w:style w:type="character" w:styleId="Hyperlink">
+    <w:name w:val="Hyperlink"/>
+    <w:basedOn w:val="DefaultParagraphFont"/>
+    <w:rPr>
+      <w:color w:val="085296"/>
+      <w:u w:val="single"/>
+    </w:rPr>
+  </w:style>
+  <w:style w:type="paragraph" w:customStyle="1" w:styleId="MyStyle">
+    <w:name w:val="MyStyle"/>
+    <w:basedOn w:val="Normal"/>
+    <w:rPr>
+      <w:color w:val="008000"/>
+      <w:sz w:val="80"/>
     </w:rPr>
   </w:style>
 </w:styles>
@@ -561,10 +1654,10 @@
   <a:themeElements>
     <a:clrScheme name="Office">
       <a:dk1>
-        <a:sysClr val="windowText" lastClr="000000"/>
+        <a:srgbClr val="000000"/>
       </a:dk1>
       <a:lt1>
-        <a:sysClr val="window" lastClr="FFFFFF"/>
+        <a:srgbClr val="FFFFFF"/>
       </a:lt1>
       <a:dk2>
         <a:srgbClr val="44546A"/>
@@ -573,7 +1666,7 @@
         <a:srgbClr val="E7E6E6"/>
       </a:lt2>
       <a:accent1>
-        <a:srgbClr val="5B9BD5"/>
+        <a:srgbClr val="4472C4"/>
       </a:accent1>
       <a:accent2>
         <a:srgbClr val="ED7D31"/>
@@ -585,7 +1678,7 @@
         <a:srgbClr val="FFC000"/>
       </a:accent4>
       <a:accent5>
-        <a:srgbClr val="4472C4"/>
+        <a:srgbClr val="5B9BD5"/>
       </a:accent5>
       <a:accent6>
         <a:srgbClr val="70AD47"/>
@@ -599,14 +1692,108 @@
     </a:clrScheme>
     <a:fontScheme name="Office">
       <a:majorFont>
-        <a:latin typeface="Calibri Light"/>
-        <a:ea typeface=""/>
-        <a:cs typeface=""/>
+        <a:latin typeface="Calibri Light" panose="020F0302020204030204"/>
+        <a:ea typeface="" panose="020F0302020204030204"/>
+        <a:cs typeface="" panose="020F0302020204030204"/>
+        <a:font script="Jpan" typeface="游ゴシック Light"/>
+        <a:font script="Hang" typeface="맑은 고딕"/>
+        <a:font script="Hans" typeface="等线 Light"/>
+        <a:font script="Hant" typeface="新細明體"/>
+        <a:font script="Arab" typeface="Times New Roman"/>
+        <a:font script="Hebr" typeface="Times New Roman"/>
+        <a:font script="Thai" typeface="Angsana New"/>
+        <a:font script="Ethi" typeface="Nyala"/>
+        <a:font script="Beng" typeface="Vrinda"/>
+        <a:font script="Gujr" typeface="Shruti"/>
+        <a:font script="Khmr" typeface="MoolBoran"/>
+        <a:font script="Knda" typeface="Tunga"/>
+        <a:font script="Guru" typeface="Raavi"/>
+        <a:font script="Cans" typeface="Euphemia"/>
+        <a:font script="Cher" typeface="Plantagenet Cherokee"/>
+        <a:font script="Yiii" typeface="Microsoft Yi Baiti"/>
+        <a:font script="Tibt" typeface="Microsoft Himalaya"/>
+        <a:font script="Thaa" typeface="MV Boli"/>
+        <a:font script="Deva" typeface="Mangal"/>
+        <a:font script="Telu" typeface="Gautami"/>
+        <a:font script="Taml" typeface="Latha"/>
+        <a:font script="Syrc" typeface="Estrangelo Edessa"/>
+        <a:font script="Orya" typeface="Kalinga"/>
+        <a:font script="Mlym" typeface="Kartika"/>
+        <a:font script="Laoo" typeface="DokChampa"/>
+        <a:font script="Sinh" typeface="Iskoola Pota"/>
+        <a:font script="Mong" typeface="Mongolian Baiti"/>
+        <a:font script="Viet" typeface="Times New Roman"/>
+        <a:font script="Uigh" typeface="Microsoft Uighur"/>
+        <a:font script="Geor" typeface="Sylfaen"/>
+        <a:font script="Armn" typeface="Arial"/>
+        <a:font script="Bugi" typeface="Leelawadee UI"/>
+        <a:font script="Bopo" typeface="Microsoft JhengHei"/>
+        <a:font script="Java" typeface="Javanese Text"/>
+        <a:font script="Lisu" typeface="Segoe UI"/>
+        <a:font script="Mymr" typeface="Myanmar Text"/>
+        <a:font script="Nkoo" typeface="Ebrima"/>
+        <a:font script="Olck" typeface="Nirmala UI"/>
+        <a:font script="Osma" typeface="Ebrima"/>
+        <a:font script="Phag" typeface="Phagspa"/>
+        <a:font script="Syrn" typeface="Estrangelo Edessa"/>
+        <a:font script="Syrj" typeface="Estrangelo Edessa"/>
+        <a:font script="Syre" typeface="Estrangelo Edessa"/>
+        <a:font script="Sora" typeface="Nirmala UI"/>
+        <a:font script="Tale" typeface="Microsoft Tai Le"/>
+        <a:font script="Talu" typeface="Microsoft New Tai Lue"/>
+        <a:font script="Tfng" typeface="Ebrima"/>
       </a:majorFont>
       <a:minorFont>
-        <a:latin typeface="Calibri"/>
-        <a:ea typeface=""/>
-        <a:cs typeface=""/>
+        <a:latin typeface="Calibri" panose="020F0502020204030204"/>
+        <a:ea typeface="" panose="020F0502020204030204"/>
+        <a:cs typeface="" panose="020F0502020204030204"/>
+        <a:font script="Jpan" typeface="游明朝"/>
+        <a:font script="Hang" typeface="맑은 고딕"/>
+        <a:font script="Hans" typeface="等线"/>
+        <a:font script="Hant" typeface="新細明體"/>
+        <a:font script="Arab" typeface="Arial"/>
+        <a:font script="Hebr" typeface="Arial"/>
+        <a:font script="Thai" typeface="Cordia New"/>
+        <a:font script="Ethi" typeface="Nyala"/>
+        <a:font script="Beng" typeface="Vrinda"/>
+        <a:font script="Gujr" typeface="Shruti"/>
+        <a:font script="Khmr" typeface="DaunPenh"/>
+        <a:font script="Knda" typeface="Tunga"/>
+        <a:font script="Guru" typeface="Raavi"/>
+        <a:font script="Cans" typeface="Euphemia"/>
+        <a:font script="Cher" typeface="Plantagenet Cherokee"/>
+        <a:font script="Yiii" typeface="Microsoft Yi Baiti"/>
+        <a:font script="Tibt" typeface="Microsoft Himalaya"/>
+        <a:font script="Thaa" typeface="MV Boli"/>
+        <a:font script="Deva" typeface="Mangal"/>
+        <a:font script="Telu" typeface="Gautami"/>
+        <a:font script="Taml" typeface="Latha"/>
+        <a:font script="Syrc" typeface="Estrangelo Edessa"/>
+        <a:font script="Orya" typeface="Kalinga"/>
+        <a:font script="Mlym" typeface="Kartika"/>
+        <a:font script="Laoo" typeface="DokChampa"/>
+        <a:font script="Sinh" typeface="Iskoola Pota"/>
+        <a:font script="Mong" typeface="Mongolian Baiti"/>
+        <a:font script="Viet" typeface="Arial"/>
+        <a:font script="Uigh" typeface="Microsoft Uighur"/>
+        <a:font script="Geor" typeface="Sylfaen"/>
+        <a:font script="Armn" typeface="Arial"/>
+        <a:font script="Bugi" typeface="Leelawadee UI"/>
+        <a:font script="Bopo" typeface="Microsoft JhengHei"/>
+        <a:font script="Java" typeface="Javanese Text"/>
+        <a:font script="Lisu" typeface="Segoe UI"/>
+        <a:font script="Mymr" typeface="Myanmar Text"/>
+        <a:font script="Nkoo" typeface="Ebrima"/>
+        <a:font script="Olck" typeface="Nirmala UI"/>
+        <a:font script="Osma" typeface="Ebrima"/>
+        <a:font script="Phag" typeface="Phagspa"/>
+        <a:font script="Syrn" typeface="Estrangelo Edessa"/>
+        <a:font script="Syrj" typeface="Estrangelo Edessa"/>
+        <a:font script="Syre" typeface="Estrangelo Edessa"/>
+        <a:font script="Sora" typeface="Nirmala UI"/>
+        <a:font script="Tale" typeface="Microsoft Tai Le"/>
+        <a:font script="Talu" typeface="Microsoft New Tai Lue"/>
+        <a:font script="Tfng" typeface="Ebrima"/>
       </a:minorFont>
     </a:fontScheme>
     <a:fmtScheme name="Office">
@@ -639,20 +1826,21 @@
             </a:gs>
           </a:gsLst>
           <a:lin ang="5400000" scaled="0"/>
+          <a:tileRect/>
         </a:gradFill>
         <a:gradFill rotWithShape="1">
           <a:gsLst>
             <a:gs pos="0">
               <a:schemeClr val="phClr">
-                <a:lumMod val="103000"/>
-                <a:satMod val="102000"/>
+                <a:satMod val="103000"/>
+                <a:lumMod val="102000"/>
                 <a:tint val="94000"/>
               </a:schemeClr>
             </a:gs>
             <a:gs pos="50000">
               <a:schemeClr val="phClr">
+                <a:satMod val="110000"/>
                 <a:lumMod val="100000"/>
-                <a:satMod val="110000"/>
                 <a:shade val="100000"/>
               </a:schemeClr>
             </a:gs>
@@ -665,24 +1853,25 @@
             </a:gs>
           </a:gsLst>
           <a:lin ang="5400000" scaled="0"/>
+          <a:tileRect/>
         </a:gradFill>
       </a:fillStyleLst>
       <a:lnStyleLst>
-        <a:ln w="6350" cap="flat" cmpd="sng" algn="ctr">
+        <a:ln w="6350" cap="flat" cmpd="sng">
           <a:solidFill>
             <a:schemeClr val="phClr"/>
           </a:solidFill>
           <a:prstDash val="solid"/>
           <a:miter lim="800000"/>
         </a:ln>
-        <a:ln w="12700" cap="flat" cmpd="sng" algn="ctr">
+        <a:ln w="12700" cap="flat" cmpd="sng">
           <a:solidFill>
             <a:schemeClr val="phClr"/>
           </a:solidFill>
           <a:prstDash val="solid"/>
           <a:miter lim="800000"/>
         </a:ln>
-        <a:ln w="19050" cap="flat" cmpd="sng" algn="ctr">
+        <a:ln w="19050" cap="flat" cmpd="sng">
           <a:solidFill>
             <a:schemeClr val="phClr"/>
           </a:solidFill>
@@ -699,7 +1888,7 @@
         </a:effectStyle>
         <a:effectStyle>
           <a:effectLst>
-            <a:outerShdw blurRad="57150" dist="19050" dir="5400000" algn="ctr" rotWithShape="0">
+            <a:outerShdw blurRad="57150" dist="19050" dir="5400000" rotWithShape="0">
               <a:srgbClr val="000000">
                 <a:alpha val="63000"/>
               </a:srgbClr>
@@ -713,41 +1902,47 @@
         </a:solidFill>
         <a:solidFill>
           <a:schemeClr val="phClr">
+            <a:tint val="95000"/>
             <a:satMod val="170000"/>
-            <a:tint val="95000"/>
           </a:schemeClr>
         </a:solidFill>
         <a:gradFill rotWithShape="1">
           <a:gsLst>
             <a:gs pos="0">
               <a:schemeClr val="phClr">
+                <a:tint val="93000"/>
+                <a:satMod val="150000"/>
+                <a:shade val="98000"/>
                 <a:lumMod val="102000"/>
-                <a:satMod val="150000"/>
-                <a:tint val="93000"/>
-                <a:shade val="98000"/>
               </a:schemeClr>
             </a:gs>
             <a:gs pos="50000">
               <a:schemeClr val="phClr">
+                <a:tint val="98000"/>
+                <a:satMod val="130000"/>
+                <a:shade val="90000"/>
                 <a:lumMod val="103000"/>
-                <a:satMod val="130000"/>
-                <a:tint val="98000"/>
-                <a:shade val="90000"/>
               </a:schemeClr>
             </a:gs>
             <a:gs pos="100000">
               <a:schemeClr val="phClr">
+                <a:shade val="63000"/>
                 <a:satMod val="120000"/>
-                <a:shade val="63000"/>
               </a:schemeClr>
             </a:gs>
           </a:gsLst>
           <a:lin ang="5400000" scaled="0"/>
+          <a:tileRect/>
         </a:gradFill>
       </a:bgFillStyleLst>
     </a:fmtScheme>
   </a:themeElements>
   <a:objectDefaults/>
   <a:extraClrSchemeLst/>
+  <a:extLst>
+    <a:ext uri="{05A4C25C-085E-4340-85A3-A5531E510DB2}">
+      <thm15:themeFamily xmlns:thm15="http://schemas.microsoft.com/office/thememl/2012/main" name="Office Theme" id="{62F939B6-93AF-4DB8-9C6B-D6C7DFDC589F}" vid="{4A3C46E8-61CC-4603-A589-7422A47A8E4A}"/>
+    </a:ext>
+  </a:extLst>
 </a:theme>
 </file>
--- a/Paragraphs/Copy-style-between-documents/Copy-style-between-documents/Data/SourceDocument.docx
+++ b/Paragraphs/Copy-style-between-documents/Copy-style-between-documents/Data/SourceDocument.docx
@@ -21,7 +21,7 @@
           <w:noProof/>
         </w:rPr>
         <w:drawing>
-          <wp:inline distT="0" distB="0" distL="0" distR="0" wp14:anchorId="0B84EEA0" wp14:editId="05C3184A">
+          <wp:inline distT="0" distB="0" distL="0" distR="0" wp14:anchorId="3998EE43" wp14:editId="3AF96412">
             <wp:extent cx="5936615" cy="3336925"/>
             <wp:effectExtent l="0" t="0" r="0" b="0"/>
             <wp:docPr id="1" name="Picture 1"/>
@@ -137,17 +137,20 @@
     <w:p>
       <w:pPr>
         <w:pStyle w:val="Heading2"/>
-      </w:pPr>
-      <w:r>
         <w:rPr>
           <w:color w:val="008000"/>
         </w:rPr>
+      </w:pPr>
+      <w:r>
+        <w:rPr>
+          <w:color w:val="008000"/>
+        </w:rPr>
+        <w:t>Small panda or Large Raccoon?</w:t>
+      </w:r>
+    </w:p>
+    <w:p>
+      <w:r>
         <w:lastRenderedPageBreak/>
-        <w:t>Small panda or Large Raccoon?</w:t>
-      </w:r>
-    </w:p>
-    <w:p>
-      <w:r>
         <w:t>Giant pandas are generally referred to as bears and are typically called panda bears rather than giant pandas. Though we may think they look like bears, there has been a great deal of discussion for decades about where giant pandas fit in the animal kingdom. Much of the debate has been whether they are more closely related to the red panda, once thought to be a member of the raccoon family, than the panda family.</w:t>
       </w:r>
     </w:p>
@@ -708,7 +711,7 @@
   <w:abstractNum w:abstractNumId="0" w15:restartNumberingAfterBreak="0">
     <w:nsid w:val="6E9A65AB"/>
     <w:multiLevelType w:val="multilevel"/>
-    <w:tmpl w:val="1C925D4E"/>
+    <w:tmpl w:val="FB1E6D76"/>
     <w:lvl w:ilvl="0">
       <w:numFmt w:val="bullet"/>
       <w:lvlText w:val=""/>
@@ -809,7 +812,7 @@
       </w:rPr>
     </w:lvl>
   </w:abstractNum>
-  <w:num w:numId="1" w16cid:durableId="2085760500">
+  <w:num w:numId="1" w16cid:durableId="1722514289">
     <w:abstractNumId w:val="0"/>
   </w:num>
 </w:numbering>
@@ -1643,7 +1646,7 @@
     <w:basedOn w:val="Normal"/>
     <w:rPr>
       <w:color w:val="008000"/>
-      <w:sz w:val="80"/>
+      <w:sz w:val="44"/>
     </w:rPr>
   </w:style>
 </w:styles>

--- a/Paragraphs/Copy-style-between-documents/Copy-style-between-documents/Data/SourceDocument.docx
+++ b/Paragraphs/Copy-style-between-documents/Copy-style-between-documents/Data/SourceDocument.docx
@@ -157,428 +157,6 @@
     <w:p>
       <w:r>
         <w:t>While a giant panda has a body that resembles a small panda and climbs trees like a panda, it also has several characteristics in common with the red panda. For example, both giant pandas and red pandas eat bamboo and have the same pseudo thumb. The table below lists the main characteristics the giant panda shares with bears and red pandas.</w:t>
-      </w:r>
-    </w:p>
-    <w:tbl>
-      <w:tblPr>
-        <w:tblW w:w="5000" w:type="pct"/>
-        <w:tblBorders>
-          <w:top w:val="single" w:sz="6" w:space="0" w:color="A6A6A6"/>
-          <w:left w:val="single" w:sz="6" w:space="0" w:color="A6A6A6"/>
-          <w:bottom w:val="single" w:sz="6" w:space="0" w:color="A6A6A6"/>
-          <w:right w:val="single" w:sz="6" w:space="0" w:color="A6A6A6"/>
-          <w:insideH w:val="single" w:sz="6" w:space="0" w:color="A6A6A6"/>
-          <w:insideV w:val="single" w:sz="6" w:space="0" w:color="A6A6A6"/>
-        </w:tblBorders>
-        <w:shd w:val="clear" w:color="auto" w:fill="FFFFFF"/>
-        <w:tblLayout w:type="fixed"/>
-        <w:tblCellMar>
-          <w:left w:w="115" w:type="dxa"/>
-          <w:right w:w="115" w:type="dxa"/>
-        </w:tblCellMar>
-        <w:tblLook w:val="04A0" w:firstRow="1" w:lastRow="0" w:firstColumn="1" w:lastColumn="0" w:noHBand="0" w:noVBand="1"/>
-      </w:tblPr>
-      <w:tblGrid>
-        <w:gridCol w:w="4670"/>
-        <w:gridCol w:w="4670"/>
-      </w:tblGrid>
-      <w:tr>
-        <w:trPr>
-          <w:trHeight w:val="360"/>
-        </w:trPr>
-        <w:tc>
-          <w:tcPr>
-            <w:tcW w:w="2500" w:type="pct"/>
-            <w:tcBorders>
-              <w:top w:val="single" w:sz="8" w:space="0" w:color="00CC66"/>
-              <w:left w:val="single" w:sz="8" w:space="0" w:color="00CC66"/>
-              <w:bottom w:val="single" w:sz="8" w:space="0" w:color="00CC66"/>
-              <w:right w:val="single" w:sz="8" w:space="0" w:color="00CC66"/>
-            </w:tcBorders>
-            <w:shd w:val="clear" w:color="auto" w:fill="008000"/>
-            <w:vAlign w:val="center"/>
-          </w:tcPr>
-          <w:p>
-            <w:pPr>
-              <w:jc w:val="center"/>
-              <w:rPr>
-                <w:b/>
-                <w:bCs/>
-                <w:color w:val="FFFFFF"/>
-              </w:rPr>
-            </w:pPr>
-            <w:r>
-              <w:rPr>
-                <w:b/>
-                <w:bCs/>
-                <w:color w:val="FFFFFF"/>
-              </w:rPr>
-              <w:t>panda</w:t>
-            </w:r>
-          </w:p>
-        </w:tc>
-        <w:tc>
-          <w:tcPr>
-            <w:tcW w:w="2500" w:type="pct"/>
-            <w:tcBorders>
-              <w:top w:val="single" w:sz="8" w:space="0" w:color="00CC66"/>
-              <w:left w:val="single" w:sz="8" w:space="0" w:color="00CC66"/>
-              <w:bottom w:val="single" w:sz="8" w:space="0" w:color="00CC66"/>
-              <w:right w:val="single" w:sz="8" w:space="0" w:color="00CC66"/>
-            </w:tcBorders>
-            <w:shd w:val="clear" w:color="auto" w:fill="008000"/>
-            <w:vAlign w:val="center"/>
-          </w:tcPr>
-          <w:p>
-            <w:pPr>
-              <w:jc w:val="center"/>
-              <w:rPr>
-                <w:b/>
-                <w:bCs/>
-                <w:color w:val="FFFFFF"/>
-              </w:rPr>
-            </w:pPr>
-            <w:r>
-              <w:rPr>
-                <w:b/>
-                <w:bCs/>
-                <w:color w:val="FFFFFF"/>
-              </w:rPr>
-              <w:t>Red Panda</w:t>
-            </w:r>
-          </w:p>
-        </w:tc>
-      </w:tr>
-      <w:tr>
-        <w:trPr>
-          <w:trHeight w:val="360"/>
-        </w:trPr>
-        <w:tc>
-          <w:tcPr>
-            <w:tcW w:w="2500" w:type="pct"/>
-            <w:tcBorders>
-              <w:top w:val="single" w:sz="8" w:space="0" w:color="00CC66"/>
-            </w:tcBorders>
-            <w:shd w:val="clear" w:color="auto" w:fill="FFFFFF"/>
-            <w:vAlign w:val="center"/>
-          </w:tcPr>
-          <w:p>
-            <w:pPr>
-              <w:jc w:val="center"/>
-            </w:pPr>
-            <w:r>
-              <w:t>Shape</w:t>
-            </w:r>
-          </w:p>
-        </w:tc>
-        <w:tc>
-          <w:tcPr>
-            <w:tcW w:w="2500" w:type="pct"/>
-            <w:tcBorders>
-              <w:top w:val="single" w:sz="8" w:space="0" w:color="00CC66"/>
-            </w:tcBorders>
-            <w:shd w:val="clear" w:color="auto" w:fill="FFFFFF"/>
-            <w:vAlign w:val="center"/>
-          </w:tcPr>
-          <w:p>
-            <w:pPr>
-              <w:jc w:val="center"/>
-            </w:pPr>
-            <w:r>
-              <w:t>Diet</w:t>
-            </w:r>
-          </w:p>
-        </w:tc>
-      </w:tr>
-      <w:tr>
-        <w:trPr>
-          <w:trHeight w:val="360"/>
-        </w:trPr>
-        <w:tc>
-          <w:tcPr>
-            <w:tcW w:w="2500" w:type="pct"/>
-            <w:shd w:val="clear" w:color="auto" w:fill="FFFFFF"/>
-            <w:vAlign w:val="center"/>
-          </w:tcPr>
-          <w:p>
-            <w:pPr>
-              <w:jc w:val="center"/>
-            </w:pPr>
-            <w:r>
-              <w:t>Size</w:t>
-            </w:r>
-          </w:p>
-        </w:tc>
-        <w:tc>
-          <w:tcPr>
-            <w:tcW w:w="2500" w:type="pct"/>
-            <w:shd w:val="clear" w:color="auto" w:fill="FFFFFF"/>
-            <w:vAlign w:val="center"/>
-          </w:tcPr>
-          <w:p>
-            <w:pPr>
-              <w:jc w:val="center"/>
-            </w:pPr>
-            <w:r>
-              <w:t>Paws</w:t>
-            </w:r>
-          </w:p>
-        </w:tc>
-      </w:tr>
-      <w:tr>
-        <w:trPr>
-          <w:trHeight w:val="360"/>
-        </w:trPr>
-        <w:tc>
-          <w:tcPr>
-            <w:tcW w:w="2500" w:type="pct"/>
-            <w:shd w:val="clear" w:color="auto" w:fill="FFFFFF"/>
-            <w:vAlign w:val="center"/>
-          </w:tcPr>
-          <w:p>
-            <w:pPr>
-              <w:jc w:val="center"/>
-            </w:pPr>
-            <w:r>
-              <w:t>Shaggy fur</w:t>
-            </w:r>
-          </w:p>
-        </w:tc>
-        <w:tc>
-          <w:tcPr>
-            <w:tcW w:w="2500" w:type="pct"/>
-            <w:shd w:val="clear" w:color="auto" w:fill="FFFFFF"/>
-            <w:vAlign w:val="center"/>
-          </w:tcPr>
-          <w:p>
-            <w:pPr>
-              <w:jc w:val="center"/>
-            </w:pPr>
-            <w:r>
-              <w:t>Eyes</w:t>
-            </w:r>
-          </w:p>
-        </w:tc>
-      </w:tr>
-      <w:tr>
-        <w:trPr>
-          <w:trHeight w:val="360"/>
-        </w:trPr>
-        <w:tc>
-          <w:tcPr>
-            <w:tcW w:w="2500" w:type="pct"/>
-            <w:shd w:val="clear" w:color="auto" w:fill="FFFFFF"/>
-            <w:vAlign w:val="center"/>
-          </w:tcPr>
-          <w:p>
-            <w:pPr>
-              <w:jc w:val="center"/>
-            </w:pPr>
-            <w:r>
-              <w:t>Gait</w:t>
-            </w:r>
-          </w:p>
-        </w:tc>
-        <w:tc>
-          <w:tcPr>
-            <w:tcW w:w="2500" w:type="pct"/>
-            <w:shd w:val="clear" w:color="auto" w:fill="FFFFFF"/>
-            <w:vAlign w:val="center"/>
-          </w:tcPr>
-          <w:p>
-            <w:pPr>
-              <w:jc w:val="center"/>
-            </w:pPr>
-            <w:r>
-              <w:t>Nose and teeth</w:t>
-            </w:r>
-          </w:p>
-        </w:tc>
-      </w:tr>
-    </w:tbl>
-    <w:p/>
-    <w:p>
-      <w:pPr>
-        <w:pStyle w:val="Heading3"/>
-      </w:pPr>
-      <w:r>
-        <w:t>Cat-like features</w:t>
-      </w:r>
-    </w:p>
-    <w:p>
-      <w:r>
-        <w:t>While the body of a giant panda looks like that of a panda and the dark circles around its eyes resemble those of a red panda or raccoon, its pupils have vertical slits like the eyes of a cat. Because of their unusual eyes, a popular Chinese name for panda is ‘big panda cat’ or大‍熊‍貓 /dà xióng māo, pronounced as dah-sshyong-maow.</w:t>
-      </w:r>
-    </w:p>
-    <w:p>
-      <w:pPr>
-        <w:pStyle w:val="Heading3"/>
-      </w:pPr>
-      <w:r>
-        <w:t>DNA results</w:t>
-      </w:r>
-    </w:p>
-    <w:p>
-      <w:r>
-        <w:t>DNA analysis has put one mystery to rest. It has revealed that while the red panda is a distant relation, the giant panda's closest relative is the spectacled panda from South America.</w:t>
-      </w:r>
-    </w:p>
-    <w:p>
-      <w:pPr>
-        <w:pStyle w:val="Heading2"/>
-        <w:rPr>
-          <w:color w:val="008000"/>
-        </w:rPr>
-      </w:pPr>
-      <w:r>
-        <w:rPr>
-          <w:color w:val="008000"/>
-        </w:rPr>
-        <w:t>Mostly Vegetarian Diet</w:t>
-      </w:r>
-    </w:p>
-    <w:p>
-      <w:r>
-        <w:t xml:space="preserve">Giant pandas love bamboo! In fact, their diet is 99% bamboo. Along with bamboo, they eat other plants, small rodents, and occasionally fish. The mystery behind their diet is they have the digestive system of a carnivore. </w:t>
-      </w:r>
-    </w:p>
-    <w:p>
-      <w:r>
-        <w:t xml:space="preserve">Their ability to digest bamboo is attributed to tiny microbes that live within their digestive system. As they can only digest about 20% of what they eat, the average giant panda consumes around 14 kilograms (30 pounds) of bamboo a day. In comparison, humans eat about 2 kilograms (5 pounds) of food a day. This enormous diet means the giant panda spends more than 12 hours a day eating to stay nourished. </w:t>
-      </w:r>
-    </w:p>
-    <w:p>
-      <w:pPr>
-        <w:spacing w:before="140"/>
-      </w:pPr>
-      <w:r>
-        <w:rPr>
-          <w:b/>
-          <w:bCs/>
-        </w:rPr>
-        <w:t xml:space="preserve">Quick Fact </w:t>
-      </w:r>
-      <w:r>
-        <w:t>As the seasons change, the giant panda prefers different species and parts of bamboo.</w:t>
-      </w:r>
-    </w:p>
-    <w:p>
-      <w:pPr>
-        <w:pStyle w:val="Heading2"/>
-        <w:rPr>
-          <w:color w:val="008000"/>
-        </w:rPr>
-      </w:pPr>
-      <w:r>
-        <w:rPr>
-          <w:color w:val="008000"/>
-        </w:rPr>
-        <w:t>Tiny Cubs</w:t>
-      </w:r>
-    </w:p>
-    <w:p>
-      <w:r>
-        <w:t>An infant giant panda cub is about the size of a croissant, weighs less than a teacup and is about 900 times smaller than its mother. An average adult mother weighs around 91 kilograms (200 pounds) while newborn weighs only 83 to 190 grams (3 to 4 ounces).</w:t>
-      </w:r>
-    </w:p>
-    <w:p>
-      <w:pPr>
-        <w:pStyle w:val="Heading1"/>
-      </w:pPr>
-      <w:r>
-        <w:lastRenderedPageBreak/>
-        <w:t>Other Fun Giant Panda Facts</w:t>
-      </w:r>
-    </w:p>
-    <w:p>
-      <w:pPr>
-        <w:pStyle w:val="ListParagraph"/>
-        <w:numPr>
-          <w:ilvl w:val="0"/>
-          <w:numId w:val="1"/>
-        </w:numPr>
-        <w:ind w:left="576"/>
-      </w:pPr>
-      <w:r>
-        <w:t>Researchers have recently discovered that the gene responsible for tasting savory or umami flavors, such as meat, is inactive in giant pandas.</w:t>
-      </w:r>
-    </w:p>
-    <w:p>
-      <w:pPr>
-        <w:pStyle w:val="ListParagraph"/>
-        <w:numPr>
-          <w:ilvl w:val="0"/>
-          <w:numId w:val="1"/>
-        </w:numPr>
-        <w:ind w:left="576"/>
-      </w:pPr>
-      <w:r>
-        <w:t>For many centuries, giant pandas were thought to be a mythical creature, like a dragon or unicorn.</w:t>
-      </w:r>
-    </w:p>
-    <w:p>
-      <w:pPr>
-        <w:pStyle w:val="ListParagraph"/>
-        <w:numPr>
-          <w:ilvl w:val="0"/>
-          <w:numId w:val="1"/>
-        </w:numPr>
-        <w:ind w:left="576"/>
-      </w:pPr>
-      <w:r>
-        <w:t xml:space="preserve">Unlike other bears in the region, giant pandas don’t hibernate. </w:t>
-      </w:r>
-    </w:p>
-    <w:p>
-      <w:pPr>
-        <w:pStyle w:val="ListParagraph"/>
-        <w:numPr>
-          <w:ilvl w:val="0"/>
-          <w:numId w:val="1"/>
-        </w:numPr>
-        <w:ind w:left="576"/>
-      </w:pPr>
-      <w:r>
-        <w:t>Giant pandas can stand erect on their hind legs but rarely walk.</w:t>
-      </w:r>
-    </w:p>
-    <w:p>
-      <w:pPr>
-        <w:pStyle w:val="ListParagraph"/>
-        <w:numPr>
-          <w:ilvl w:val="0"/>
-          <w:numId w:val="1"/>
-        </w:numPr>
-        <w:ind w:left="576"/>
-      </w:pPr>
-      <w:r>
-        <w:t xml:space="preserve">The Qinling panda, another giant panda species with a dark brown and light brown coat, lives only in the mountains of Shaanxi. </w:t>
-      </w:r>
-    </w:p>
-    <w:p>
-      <w:pPr>
-        <w:pStyle w:val="ListParagraph"/>
-        <w:numPr>
-          <w:ilvl w:val="0"/>
-          <w:numId w:val="1"/>
-        </w:numPr>
-        <w:ind w:left="576"/>
-      </w:pPr>
-      <w:r>
-        <w:t>Giant pandas have very sensitive hearing and smell, but they have poor eyesight.</w:t>
-      </w:r>
-    </w:p>
-    <w:p>
-      <w:pPr>
-        <w:pStyle w:val="ListParagraph"/>
-        <w:numPr>
-          <w:ilvl w:val="0"/>
-          <w:numId w:val="1"/>
-        </w:numPr>
-        <w:ind w:left="576"/>
-      </w:pPr>
-      <w:r>
-        <w:t>A newborn giant panda is blind and looks like a tiny, pink, hairless mouse.</w:t>
       </w:r>
     </w:p>
     <w:sectPr>
